--- a/Doc/Family.docx
+++ b/Doc/Family.docx
@@ -51,7 +51,7 @@
             <w:bookmarkStart w:id="0" w:name="_GoBack"/>
             <w:r>
               <w:rPr>
-                <w:rFonts w:ascii="黑体" w:eastAsia="黑体" w:hint="eastAsia"/>
+                <w:rFonts w:ascii="SimHei" w:eastAsia="SimHei" w:hint="eastAsia"/>
                 <w:spacing w:val="80"/>
                 <w:kern w:val="0"/>
                 <w:sz w:val="44"/>
@@ -61,7 +61,7 @@
             </w:r>
             <w:r>
               <w:rPr>
-                <w:rFonts w:ascii="黑体" w:eastAsia="黑体" w:hint="eastAsia"/>
+                <w:rFonts w:ascii="SimHei" w:eastAsia="SimHei" w:hint="eastAsia"/>
                 <w:b/>
                 <w:bCs/>
                 <w:spacing w:val="80"/>
@@ -73,7 +73,7 @@
             </w:r>
             <w:r>
               <w:rPr>
-                <w:rFonts w:ascii="黑体" w:eastAsia="黑体" w:hint="eastAsia"/>
+                <w:rFonts w:ascii="SimHei" w:eastAsia="SimHei" w:hint="eastAsia"/>
                 <w:spacing w:val="80"/>
                 <w:kern w:val="0"/>
                 <w:sz w:val="44"/>
@@ -124,40 +124,6 @@
                 </w:tcPr>
                 <w:p>
                   <w:pPr>
-                    <w:ind w:leftChars="50" w:left="105" w:right="113"/>
-                    <w:rPr>
-                      <w:kern w:val="0"/>
-                      <w:sz w:val="20"/>
-                    </w:rPr>
-                  </w:pPr>
-                  <w:r>
-                    <w:rPr>
-                      <w:rFonts w:hint="eastAsia"/>
-                      <w:kern w:val="0"/>
-                      <w:sz w:val="20"/>
-                    </w:rPr>
-                    <w:t>必春</w:t>
-                  </w:r>
-                </w:p>
-                <w:p>
-                  <w:pPr>
-                    <w:ind w:left="113" w:right="113"/>
-                    <w:rPr>
-                      <w:kern w:val="0"/>
-                      <w:sz w:val="20"/>
-                    </w:rPr>
-                  </w:pPr>
-                  <w:r>
-                    <w:rPr>
-                      <w:rFonts w:hint="eastAsia"/>
-                      <w:kern w:val="0"/>
-                      <w:sz w:val="20"/>
-                    </w:rPr>
-                    <w:t>长子</w:t>
-                  </w:r>
-                </w:p>
-                <w:p>
-                  <w:pPr>
                     <w:ind w:left="113" w:right="113"/>
                     <w:rPr>
                       <w:kern w:val="0"/>
@@ -178,212 +144,6 @@
                   <w:tcW w:w="8505" w:type="dxa"/>
                   <w:textDirection w:val="tbRlV"/>
                 </w:tcPr>
-                <w:p>
-                  <w:pPr>
-                    <w:ind w:left="113" w:right="113"/>
-                    <w:jc w:val="center"/>
-                    <w:rPr>
-                      <w:rFonts w:ascii="黑体" w:eastAsia="黑体" w:hAnsi="宋体" w:cs="宋体"/>
-                      <w:kern w:val="0"/>
-                      <w:sz w:val="36"/>
-                      <w:szCs w:val="36"/>
-                      <w:bdr w:val="thinThickSmallGap" w:sz="12" w:space="0" w:color="auto"/>
-                      <w:shd w:val="clear" w:color="auto" w:fill="7F7F7F"/>
-                    </w:rPr>
-                  </w:pPr>
-                  <w:r>
-                    <w:rPr>
-                      <w:rFonts w:ascii="黑体" w:eastAsia="黑体" w:hAnsi="宋体" w:cs="宋体" w:hint="eastAsia"/>
-                      <w:sz w:val="36"/>
-                      <w:szCs w:val="36"/>
-                      <w:bdr w:val="thinThickSmallGap" w:sz="24" w:space="0" w:color="auto"/>
-                      <w:shd w:val="pct10" w:color="auto" w:fill="FFFFFF"/>
-                    </w:rPr>
-                    <w:t>第六世</w:t>
-                  </w:r>
-                </w:p>
-                <w:p>
-                  <w:pPr>
-                    <w:ind w:left="113" w:right="113"/>
-                    <w:jc w:val="center"/>
-                    <w:rPr>
-                      <w:rFonts w:ascii="黑体" w:eastAsia="黑体" w:hAnsi="宋体" w:cs="宋体"/>
-                      <w:kern w:val="0"/>
-                      <w:sz w:val="36"/>
-                      <w:szCs w:val="36"/>
-                    </w:rPr>
-                  </w:pPr>
-                  <w:r>
-                    <w:rPr>
-                      <w:rFonts w:ascii="黑体" w:eastAsia="黑体" w:hAnsi="黑体" w:cs="宋体" w:hint="eastAsia"/>
-                      <w:kern w:val="0"/>
-                      <w:sz w:val="36"/>
-                      <w:szCs w:val="36"/>
-                    </w:rPr>
-                    <w:t>道 礼</w:t>
-                  </w:r>
-                </w:p>
-                <w:p>
-                  <w:pPr>
-                    <w:spacing w:line="440" w:lineRule="exact"/>
-                    <w:ind w:left="113" w:right="113"/>
-                    <w:rPr>
-                      <w:rFonts w:ascii="楷体" w:eastAsia="楷体" w:hAnsi="楷体" w:cs="宋体"/>
-                      <w:kern w:val="0"/>
-                      <w:sz w:val="28"/>
-                      <w:szCs w:val="28"/>
-                    </w:rPr>
-                  </w:pPr>
-                  <w:r>
-                    <w:rPr>
-                      <w:rFonts w:ascii="楷体" w:eastAsia="楷体" w:hAnsi="楷体" w:cs="宋体"/>
-                      <w:kern w:val="0"/>
-                      <w:sz w:val="28"/>
-                      <w:szCs w:val="28"/>
-                    </w:rPr>
-                    <w:t>好善恶 恶本天</w:t>
-                  </w:r>
-                </w:p>
-                <w:p>
-                  <w:pPr>
-                    <w:spacing w:line="440" w:lineRule="exact"/>
-                    <w:ind w:left="113" w:right="113"/>
-                    <w:rPr>
-                      <w:rFonts w:ascii="楷体" w:eastAsia="楷体" w:hAnsi="楷体" w:cs="宋体"/>
-                      <w:kern w:val="0"/>
-                      <w:sz w:val="28"/>
-                      <w:szCs w:val="28"/>
-                    </w:rPr>
-                  </w:pPr>
-                  <w:r>
-                    <w:rPr>
-                      <w:rFonts w:ascii="楷体" w:eastAsia="楷体" w:hAnsi="楷体" w:cs="宋体"/>
-                      <w:kern w:val="0"/>
-                      <w:sz w:val="28"/>
-                      <w:szCs w:val="28"/>
-                    </w:rPr>
-                    <w:t>生殁未详</w:t>
-                  </w:r>
-                </w:p>
-                <w:p>
-                  <w:pPr>
-                    <w:spacing w:line="440" w:lineRule="exact"/>
-                    <w:ind w:left="113" w:right="113"/>
-                    <w:rPr>
-                      <w:rFonts w:ascii="楷体" w:eastAsia="楷体" w:hAnsi="楷体" w:cs="宋体"/>
-                      <w:kern w:val="0"/>
-                      <w:sz w:val="28"/>
-                      <w:szCs w:val="28"/>
-                    </w:rPr>
-                  </w:pPr>
-                  <w:r>
-                    <w:rPr>
-                      <w:rFonts w:ascii="楷体" w:eastAsia="楷体" w:hAnsi="楷体" w:cs="宋体"/>
-                      <w:kern w:val="0"/>
-                      <w:sz w:val="28"/>
-                      <w:szCs w:val="28"/>
-                    </w:rPr>
-                    <w:t>葬倒</w:t>
-                  </w:r>
-                  <w:r>
-                    <w:rPr>
-                      <w:rFonts w:ascii="楷体" w:eastAsia="楷体" w:hAnsi="楷体" w:hint="eastAsia"/>
-                      <w:kern w:val="0"/>
-                      <w:sz w:val="28"/>
-                      <w:szCs w:val="28"/>
-                    </w:rPr>
-                    <w:t>掛</w:t>
-                  </w:r>
-                  <w:r>
-                    <w:rPr>
-                      <w:rFonts w:ascii="楷体" w:eastAsia="楷体" w:hAnsi="楷体" w:cs="宋体"/>
-                      <w:kern w:val="0"/>
-                      <w:sz w:val="28"/>
-                      <w:szCs w:val="28"/>
-                    </w:rPr>
-                    <w:t>金钩乾山巽向</w:t>
-                  </w:r>
-                </w:p>
-                <w:p>
-                  <w:pPr>
-                    <w:ind w:left="113" w:right="113"/>
-                    <w:jc w:val="center"/>
-                    <w:rPr>
-                      <w:rFonts w:ascii="黑体" w:eastAsia="黑体" w:hAnsi="宋体" w:cs="宋体"/>
-                      <w:kern w:val="0"/>
-                      <w:sz w:val="36"/>
-                      <w:szCs w:val="36"/>
-                    </w:rPr>
-                  </w:pPr>
-                  <w:r>
-                    <w:rPr>
-                      <w:rFonts w:ascii="黑体" w:eastAsia="黑体" w:hAnsi="黑体" w:cs="宋体" w:hint="eastAsia"/>
-                      <w:kern w:val="0"/>
-                      <w:sz w:val="36"/>
-                      <w:szCs w:val="36"/>
-                    </w:rPr>
-                    <w:t>娶李氏</w:t>
-                  </w:r>
-                </w:p>
-                <w:p>
-                  <w:pPr>
-                    <w:spacing w:line="440" w:lineRule="exact"/>
-                    <w:ind w:left="113" w:right="113"/>
-                    <w:rPr>
-                      <w:rFonts w:ascii="楷体" w:eastAsia="楷体" w:hAnsi="楷体" w:cs="宋体"/>
-                      <w:kern w:val="0"/>
-                      <w:sz w:val="28"/>
-                      <w:szCs w:val="28"/>
-                    </w:rPr>
-                  </w:pPr>
-                  <w:r>
-                    <w:rPr>
-                      <w:rFonts w:ascii="楷体" w:eastAsia="楷体" w:hAnsi="楷体" w:cs="宋体"/>
-                      <w:kern w:val="0"/>
-                      <w:sz w:val="28"/>
-                      <w:szCs w:val="28"/>
-                    </w:rPr>
-                    <w:t>生殁未详</w:t>
-                  </w:r>
-                </w:p>
-                <w:p>
-                  <w:pPr>
-                    <w:spacing w:line="440" w:lineRule="exact"/>
-                    <w:ind w:left="113" w:right="113"/>
-                    <w:rPr>
-                      <w:rFonts w:ascii="楷体" w:eastAsia="楷体" w:hAnsi="楷体" w:cs="宋体"/>
-                      <w:kern w:val="0"/>
-                      <w:sz w:val="28"/>
-                      <w:szCs w:val="28"/>
-                    </w:rPr>
-                  </w:pPr>
-                  <w:r>
-                    <w:rPr>
-                      <w:rFonts w:ascii="楷体" w:eastAsia="楷体" w:hAnsi="楷体" w:cs="宋体"/>
-                      <w:kern w:val="0"/>
-                      <w:sz w:val="28"/>
-                      <w:szCs w:val="28"/>
-                    </w:rPr>
-                    <w:t>葬与夫同茔</w:t>
-                  </w:r>
-                </w:p>
-                <w:p>
-                  <w:pPr>
-                    <w:rPr>
-                      <w:rFonts w:ascii="楷体" w:eastAsia="楷体" w:hAnsi="楷体"/>
-                      <w:kern w:val="0"/>
-                    </w:rPr>
-                  </w:pPr>
-                  <w:r>
-                    <w:rPr>
-                      <w:rFonts w:ascii="楷体" w:eastAsia="楷体" w:hAnsi="楷体" w:cs="宋体"/>
-                      <w:kern w:val="0"/>
-                      <w:sz w:val="28"/>
-                      <w:szCs w:val="28"/>
-                    </w:rPr>
-                    <w:t>生子     华</w:t>
-                  </w:r>
-                </w:p>
                 <w:p>
                   <w:pPr>
                     <w:ind w:left="113" w:right="113"/>
@@ -411,25 +171,391 @@
                     <w:ind w:left="113" w:right="113"/>
                     <w:jc w:val="center"/>
                     <w:rPr>
-                      <w:rFonts w:ascii="黑体" w:eastAsia="黑体" w:hAnsi="宋体" w:cs="宋体"/>
                       <w:kern w:val="0"/>
-                      <w:sz w:val="36"/>
-                      <w:szCs w:val="36"/>
-                      <w:bdr w:val="thinThickSmallGap" w:sz="12" w:space="0" w:color="auto"/>
-                      <w:shd w:val="clear" w:color="auto" w:fill="7F7F7F"/>
+                      <w:sz w:val="20"/>
                     </w:rPr>
                   </w:pPr>
-                  <w:r>
+                </w:p>
+              </w:tc>
+            </w:tr>
+            <w:tr>
+              <w:trPr>
+                <w:cantSplit/>
+                <w:trHeight w:val="2563"/>
+                <w:jc w:val="center"/>
+              </w:trPr>
+              <w:tc>
+                <w:tcPr>
+                  <w:tcW w:w="8505" w:type="dxa"/>
+                  <w:textDirection w:val="tbRlV"/>
+                </w:tcPr>
+                <w:p>
+                  <w:pPr>
+                    <w:ind w:left="113" w:right="113"/>
                     <w:rPr>
-                      <w:rFonts w:ascii="黑体" w:eastAsia="黑体" w:hAnsi="宋体" w:cs="宋体" w:hint="eastAsia"/>
-                      <w:sz w:val="36"/>
-                      <w:szCs w:val="36"/>
-                      <w:bdr w:val="thinThickSmallGap" w:sz="24" w:space="0" w:color="auto"/>
-                      <w:shd w:val="pct10" w:color="auto" w:fill="FFFFFF"/>
+                      <w:kern w:val="0"/>
+                      <w:sz w:val="20"/>
                     </w:rPr>
-                    <w:t>第六世</w:t>
-                  </w:r>
+                  </w:pPr>
                 </w:p>
+              </w:tc>
+            </w:tr>
+            <w:tr>
+              <w:trPr>
+                <w:cantSplit/>
+                <w:trHeight w:val="2563"/>
+                <w:jc w:val="center"/>
+              </w:trPr>
+              <w:tc>
+                <w:tcPr>
+                  <w:tcW w:w="8505" w:type="dxa"/>
+                  <w:textDirection w:val="tbRlV"/>
+                </w:tcPr>
+                <w:p>
+                  <w:pPr>
+                    <w:ind w:left="113" w:right="113"/>
+                    <w:rPr>
+                      <w:kern w:val="0"/>
+                      <w:sz w:val="20"/>
+                    </w:rPr>
+                  </w:pPr>
+                </w:p>
+              </w:tc>
+            </w:tr>
+            <w:tr>
+              <w:trPr>
+                <w:cantSplit/>
+                <w:trHeight w:val="2782"/>
+                <w:jc w:val="center"/>
+              </w:trPr>
+              <w:tc>
+                <w:tcPr>
+                  <w:tcW w:w="8505" w:type="dxa"/>
+                  <w:textDirection w:val="tbRlV"/>
+                </w:tcPr>
+                <w:p>
+                  <w:pPr>
+                    <w:ind w:left="113" w:right="113"/>
+                    <w:rPr>
+                      <w:kern w:val="0"/>
+                      <w:sz w:val="20"/>
+                    </w:rPr>
+                  </w:pPr>
+                </w:p>
+              </w:tc>
+            </w:tr>
+          </w:tbl>
+          <w:p>
+            <w:pPr>
+              <w:rPr>
+                <w:kern w:val="0"/>
+                <w:sz w:val="20"/>
+              </w:rPr>
+            </w:pPr>
+          </w:p>
+        </w:tc>
+      </w:tr>
+      <w:tr>
+        <w:trPr>
+          <w:cantSplit/>
+          <w:trHeight w:val="4978"/>
+        </w:trPr>
+        <w:tc>
+          <w:tcPr>
+            <w:tcW w:w="846" w:type="dxa"/>
+            <w:tcBorders>
+              <w:tl2br w:val="nil"/>
+              <w:tr2bl w:val="nil"/>
+            </w:tcBorders>
+            <w:textDirection w:val="tbRlV"/>
+          </w:tcPr>
+          <w:p>
+            <w:pPr>
+              <w:ind w:left="113" w:right="113"/>
+              <w:jc w:val="center"/>
+              <w:rPr>
+                <w:kern w:val="0"/>
+                <w:sz w:val="20"/>
+              </w:rPr>
+            </w:pPr>
+            <w:r>
+              <w:rPr>
+                <w:rFonts w:ascii="楷体_GB2312" w:hAnsi="SimSun" w:cs="SimSun"/>
+                <w:kern w:val="0"/>
+                <w:sz w:val="32"/>
+                <w:szCs w:val="32"/>
+              </w:rPr>
+              <w:t>卷六下</w:t>
+            </w:r>
+            <w:r>
+              <w:rPr>
+                <w:rFonts w:ascii="楷体_GB2312" w:hAnsi="SimSun" w:cs="SimSun"/>
+                <w:kern w:val="0"/>
+                <w:sz w:val="32"/>
+                <w:szCs w:val="32"/>
+              </w:rPr>
+              <w:t xml:space="preserve">     </w:t>
+            </w:r>
+            <w:r>
+              <w:rPr>
+                <w:rFonts w:ascii="楷体_GB2312"/>
+                <w:kern w:val="0"/>
+                <w:sz w:val="32"/>
+                <w:szCs w:val="32"/>
+              </w:rPr>
+              <w:t>必春公世系</w:t>
+            </w:r>
+          </w:p>
+        </w:tc>
+        <w:tc>
+          <w:tcPr>
+            <w:tcW w:w="8760" w:type="dxa"/>
+            <w:vMerge/>
+            <w:tcBorders>
+              <w:tl2br w:val="nil"/>
+              <w:tr2bl w:val="nil"/>
+            </w:tcBorders>
+            <w:textDirection w:val="tbRlV"/>
+          </w:tcPr>
+          <w:p>
+            <w:pPr>
+              <w:ind w:left="113" w:right="113"/>
+              <w:rPr>
+                <w:kern w:val="0"/>
+                <w:sz w:val="20"/>
+              </w:rPr>
+            </w:pPr>
+          </w:p>
+        </w:tc>
+      </w:tr>
+      <w:tr>
+        <w:trPr>
+          <w:cantSplit/>
+          <w:trHeight w:val="2761"/>
+        </w:trPr>
+        <w:tc>
+          <w:tcPr>
+            <w:tcW w:w="846" w:type="dxa"/>
+            <w:tcBorders>
+              <w:tl2br w:val="nil"/>
+              <w:tr2bl w:val="nil"/>
+            </w:tcBorders>
+            <w:textDirection w:val="tbRlV"/>
+          </w:tcPr>
+          <w:p>
+            <w:pPr>
+              <w:ind w:left="113" w:right="113"/>
+              <w:jc w:val="center"/>
+              <w:rPr>
+                <w:kern w:val="0"/>
+                <w:sz w:val="20"/>
+              </w:rPr>
+            </w:pPr>
+            <w:r>
+              <w:rPr>
+                <w:rFonts w:ascii="隶书"/>
+                <w:b/>
+                <w:bCs/>
+                <w:spacing w:val="120"/>
+                <w:kern w:val="0"/>
+                <w:sz w:val="44"/>
+                <w:szCs w:val="44"/>
+              </w:rPr>
+              <w:t>六桂堂</w:t>
+            </w:r>
+          </w:p>
+        </w:tc>
+        <w:tc>
+          <w:tcPr>
+            <w:tcW w:w="8760" w:type="dxa"/>
+            <w:vMerge/>
+            <w:tcBorders>
+              <w:tl2br w:val="nil"/>
+              <w:tr2bl w:val="nil"/>
+            </w:tcBorders>
+            <w:textDirection w:val="tbRlV"/>
+          </w:tcPr>
+          <w:p>
+            <w:pPr>
+              <w:ind w:left="113" w:right="113"/>
+              <w:rPr>
+                <w:kern w:val="0"/>
+                <w:sz w:val="20"/>
+              </w:rPr>
+            </w:pPr>
+          </w:p>
+        </w:tc>
+      </w:tr>
+      <w:tr>
+        <w:trPr>
+          <w:cantSplit/>
+          <w:trHeight w:val="864"/>
+        </w:trPr>
+        <w:tc>
+          <w:tcPr>
+            <w:tcW w:w="846" w:type="dxa"/>
+            <w:tcBorders>
+              <w:tl2br w:val="nil"/>
+              <w:tr2bl w:val="nil"/>
+            </w:tcBorders>
+          </w:tcPr>
+          <w:p>
+            <w:pPr>
+              <w:tabs>
+                <w:tab w:val="center" w:pos="315"/>
+              </w:tabs>
+              <w:jc w:val="center"/>
+              <w:rPr>
+                <w:kern w:val="0"/>
+                <w:sz w:val="20"/>
+              </w:rPr>
+            </w:pPr>
+            <w:r>
+              <w:rPr>
+                <w:rFonts w:hint="eastAsia"/>
+                <w:kern w:val="0"/>
+                <w:sz w:val="28"/>
+                <w:szCs w:val="28"/>
+              </w:rPr>
+              <w:t>21</w:t>
+            </w:r>
+          </w:p>
+        </w:tc>
+        <w:tc>
+          <w:tcPr>
+            <w:tcW w:w="8760" w:type="dxa"/>
+            <w:vMerge/>
+            <w:tcBorders>
+              <w:tl2br w:val="nil"/>
+              <w:tr2bl w:val="nil"/>
+            </w:tcBorders>
+            <w:textDirection w:val="tbRlV"/>
+          </w:tcPr>
+          <w:p>
+            <w:pPr>
+              <w:ind w:left="113" w:right="113"/>
+              <w:rPr>
+                <w:kern w:val="0"/>
+                <w:sz w:val="20"/>
+              </w:rPr>
+            </w:pPr>
+          </w:p>
+        </w:tc>
+      </w:tr>
+      <w:bookmarkEnd w:id="0"/>
+    </w:tbl>
+    <w:p/>
+    <w:tbl>
+      <w:tblPr>
+        <w:tblpPr w:leftFromText="180" w:rightFromText="180" w:vertAnchor="text" w:horzAnchor="page" w:tblpX="1130" w:tblpY="283"/>
+        <w:tblOverlap w:val="never"/>
+        <w:tblW w:w="9605" w:type="dxa"/>
+        <w:tblBorders>
+          <w:top w:val="thinThickSmallGap" w:sz="12" w:space="0" w:color="auto"/>
+          <w:left w:val="thinThickSmallGap" w:sz="12" w:space="0" w:color="auto"/>
+          <w:bottom w:val="thinThickSmallGap" w:sz="12" w:space="0" w:color="auto"/>
+          <w:right w:val="thinThickSmallGap" w:sz="12" w:space="0" w:color="auto"/>
+          <w:insideH w:val="thinThickSmallGap" w:sz="12" w:space="0" w:color="auto"/>
+          <w:insideV w:val="thinThickSmallGap" w:sz="12" w:space="0" w:color="auto"/>
+        </w:tblBorders>
+        <w:tblLayout w:type="fixed"/>
+        <w:tblCellMar>
+          <w:top w:w="108" w:type="dxa"/>
+        </w:tblCellMar>
+        <w:tblLook w:val="04A0"/>
+      </w:tblPr>
+      <w:tblGrid>
+        <w:gridCol w:w="8760"/>
+        <w:gridCol w:w="845"/>
+      </w:tblGrid>
+      <w:tr>
+        <w:trPr>
+          <w:cantSplit/>
+          <w:trHeight w:val="4905"/>
+        </w:trPr>
+        <w:tc>
+          <w:tcPr>
+            <w:tcW w:w="8760" w:type="dxa"/>
+            <w:vMerge w:val="restart"/>
+            <w:tcBorders>
+              <w:tl2br w:val="nil"/>
+              <w:tr2bl w:val="nil"/>
+            </w:tcBorders>
+          </w:tcPr>
+          <w:tbl>
+            <w:tblPr>
+              <w:tblpPr w:topFromText="180" w:bottomFromText="180" w:vertAnchor="text" w:tblpXSpec="center" w:tblpY="-364"/>
+              <w:tblW w:w="8505" w:type="dxa"/>
+              <w:jc w:val="center"/>
+              <w:tblBorders>
+                <w:top w:val="single" w:sz="4" w:space="0" w:color="auto"/>
+                <w:left w:val="single" w:sz="4" w:space="0" w:color="auto"/>
+                <w:bottom w:val="single" w:sz="4" w:space="0" w:color="auto"/>
+                <w:right w:val="single" w:sz="4" w:space="0" w:color="auto"/>
+                <w:insideH w:val="single" w:sz="4" w:space="0" w:color="auto"/>
+                <w:insideV w:val="single" w:sz="4" w:space="0" w:color="auto"/>
+              </w:tblBorders>
+              <w:tblLayout w:type="fixed"/>
+              <w:tblLook w:val="04A0"/>
+            </w:tblPr>
+            <w:tblGrid>
+              <w:gridCol w:w="8505"/>
+            </w:tblGrid>
+            <w:tr>
+              <w:trPr>
+                <w:cantSplit/>
+                <w:trHeight w:val="794"/>
+                <w:jc w:val="center"/>
+              </w:trPr>
+              <w:tc>
+                <w:tcPr>
+                  <w:tcW w:w="8505" w:type="dxa"/>
+                  <w:textDirection w:val="tbRlV"/>
+                </w:tcPr>
+                <w:p>
+                  <w:pPr>
+                    <w:ind w:left="113" w:right="113"/>
+                    <w:rPr>
+                      <w:kern w:val="0"/>
+                      <w:sz w:val="20"/>
+                    </w:rPr>
+                  </w:pPr>
+                </w:p>
+              </w:tc>
+            </w:tr>
+            <w:tr>
+              <w:trPr>
+                <w:cantSplit/>
+                <w:trHeight w:val="2563"/>
+                <w:jc w:val="center"/>
+              </w:trPr>
+              <w:tc>
+                <w:tcPr>
+                  <w:tcW w:w="8505" w:type="dxa"/>
+                  <w:textDirection w:val="tbRlV"/>
+                </w:tcPr>
+                <w:p>
+                  <w:pPr>
+                    <w:ind w:left="113" w:right="113"/>
+                    <w:rPr>
+                      <w:kern w:val="0"/>
+                      <w:sz w:val="20"/>
+                    </w:rPr>
+                  </w:pPr>
+                </w:p>
+              </w:tc>
+            </w:tr>
+            <w:tr>
+              <w:trPr>
+                <w:cantSplit/>
+                <w:trHeight w:val="2537"/>
+                <w:jc w:val="center"/>
+              </w:trPr>
+              <w:tc>
+                <w:tcPr>
+                  <w:tcW w:w="8505" w:type="dxa"/>
+                  <w:textDirection w:val="tbRlV"/>
+                </w:tcPr>
                 <w:p>
                   <w:pPr>
                     <w:ind w:left="113" w:right="113"/>
@@ -517,666 +643,6 @@
             </w:pPr>
           </w:p>
         </w:tc>
-      </w:tr>
-      <w:tr>
-        <w:trPr>
-          <w:cantSplit/>
-          <w:trHeight w:val="4978"/>
-        </w:trPr>
-        <w:tc>
-          <w:tcPr>
-            <w:tcW w:w="846" w:type="dxa"/>
-            <w:tcBorders>
-              <w:tl2br w:val="nil"/>
-              <w:tr2bl w:val="nil"/>
-            </w:tcBorders>
-            <w:textDirection w:val="tbRlV"/>
-          </w:tcPr>
-          <w:p>
-            <w:pPr>
-              <w:ind w:left="113" w:right="113"/>
-              <w:jc w:val="center"/>
-              <w:rPr>
-                <w:kern w:val="0"/>
-                <w:sz w:val="20"/>
-              </w:rPr>
-            </w:pPr>
-            <w:r>
-              <w:rPr>
-                <w:rFonts w:ascii="楷体_GB2312" w:hAnsi="宋体" w:cs="宋体"/>
-                <w:kern w:val="0"/>
-                <w:sz w:val="32"/>
-                <w:szCs w:val="32"/>
-              </w:rPr>
-              <w:t>卷六下</w:t>
-            </w:r>
-            <w:r>
-              <w:rPr>
-                <w:rFonts w:ascii="楷体_GB2312" w:hAnsi="宋体" w:cs="宋体"/>
-                <w:kern w:val="0"/>
-                <w:sz w:val="32"/>
-                <w:szCs w:val="32"/>
-              </w:rPr>
-              <w:t xml:space="preserve">     </w:t>
-            </w:r>
-            <w:r>
-              <w:rPr>
-                <w:rFonts w:ascii="楷体_GB2312"/>
-                <w:kern w:val="0"/>
-                <w:sz w:val="32"/>
-                <w:szCs w:val="32"/>
-              </w:rPr>
-              <w:t>必春公世系</w:t>
-            </w:r>
-          </w:p>
-        </w:tc>
-        <w:tc>
-          <w:tcPr>
-            <w:tcW w:w="8760" w:type="dxa"/>
-            <w:vMerge/>
-            <w:tcBorders>
-              <w:tl2br w:val="nil"/>
-              <w:tr2bl w:val="nil"/>
-            </w:tcBorders>
-            <w:textDirection w:val="tbRlV"/>
-          </w:tcPr>
-          <w:p>
-            <w:pPr>
-              <w:ind w:left="113" w:right="113"/>
-              <w:rPr>
-                <w:kern w:val="0"/>
-                <w:sz w:val="20"/>
-              </w:rPr>
-            </w:pPr>
-          </w:p>
-        </w:tc>
-      </w:tr>
-      <w:tr>
-        <w:trPr>
-          <w:cantSplit/>
-          <w:trHeight w:val="2761"/>
-        </w:trPr>
-        <w:tc>
-          <w:tcPr>
-            <w:tcW w:w="846" w:type="dxa"/>
-            <w:tcBorders>
-              <w:tl2br w:val="nil"/>
-              <w:tr2bl w:val="nil"/>
-            </w:tcBorders>
-            <w:textDirection w:val="tbRlV"/>
-          </w:tcPr>
-          <w:p>
-            <w:pPr>
-              <w:ind w:left="113" w:right="113"/>
-              <w:jc w:val="center"/>
-              <w:rPr>
-                <w:kern w:val="0"/>
-                <w:sz w:val="20"/>
-              </w:rPr>
-            </w:pPr>
-            <w:r>
-              <w:rPr>
-                <w:rFonts w:ascii="隶书"/>
-                <w:b/>
-                <w:bCs/>
-                <w:spacing w:val="120"/>
-                <w:kern w:val="0"/>
-                <w:sz w:val="44"/>
-                <w:szCs w:val="44"/>
-              </w:rPr>
-              <w:t>六桂堂</w:t>
-            </w:r>
-          </w:p>
-        </w:tc>
-        <w:tc>
-          <w:tcPr>
-            <w:tcW w:w="8760" w:type="dxa"/>
-            <w:vMerge/>
-            <w:tcBorders>
-              <w:tl2br w:val="nil"/>
-              <w:tr2bl w:val="nil"/>
-            </w:tcBorders>
-            <w:textDirection w:val="tbRlV"/>
-          </w:tcPr>
-          <w:p>
-            <w:pPr>
-              <w:ind w:left="113" w:right="113"/>
-              <w:rPr>
-                <w:kern w:val="0"/>
-                <w:sz w:val="20"/>
-              </w:rPr>
-            </w:pPr>
-          </w:p>
-        </w:tc>
-      </w:tr>
-      <w:tr>
-        <w:trPr>
-          <w:cantSplit/>
-          <w:trHeight w:val="864"/>
-        </w:trPr>
-        <w:tc>
-          <w:tcPr>
-            <w:tcW w:w="846" w:type="dxa"/>
-            <w:tcBorders>
-              <w:tl2br w:val="nil"/>
-              <w:tr2bl w:val="nil"/>
-            </w:tcBorders>
-          </w:tcPr>
-          <w:p>
-            <w:pPr>
-              <w:tabs>
-                <w:tab w:val="center" w:pos="315"/>
-              </w:tabs>
-              <w:jc w:val="center"/>
-              <w:rPr>
-                <w:kern w:val="0"/>
-                <w:sz w:val="20"/>
-              </w:rPr>
-            </w:pPr>
-            <w:r>
-              <w:rPr>
-                <w:rFonts w:hint="eastAsia"/>
-                <w:kern w:val="0"/>
-                <w:sz w:val="28"/>
-                <w:szCs w:val="28"/>
-              </w:rPr>
-              <w:t>21</w:t>
-            </w:r>
-          </w:p>
-        </w:tc>
-        <w:tc>
-          <w:tcPr>
-            <w:tcW w:w="8760" w:type="dxa"/>
-            <w:vMerge/>
-            <w:tcBorders>
-              <w:tl2br w:val="nil"/>
-              <w:tr2bl w:val="nil"/>
-            </w:tcBorders>
-            <w:textDirection w:val="tbRlV"/>
-          </w:tcPr>
-          <w:p>
-            <w:pPr>
-              <w:ind w:left="113" w:right="113"/>
-              <w:rPr>
-                <w:kern w:val="0"/>
-                <w:sz w:val="20"/>
-              </w:rPr>
-            </w:pPr>
-          </w:p>
-        </w:tc>
-      </w:tr>
-      <w:bookmarkEnd w:id="0"/>
-    </w:tbl>
-    <w:p>
-      <w:pPr>
-        <w:rPr>
-          <w:rFonts w:hint="eastAsia"/>
-        </w:rPr>
-      </w:pPr>
-    </w:p>
-    <w:tbl>
-      <w:tblPr>
-        <w:tblpPr w:leftFromText="180" w:rightFromText="180" w:vertAnchor="text" w:horzAnchor="page" w:tblpX="1130" w:tblpY="283"/>
-        <w:tblOverlap w:val="never"/>
-        <w:tblW w:w="9605" w:type="dxa"/>
-        <w:tblBorders>
-          <w:top w:val="thinThickSmallGap" w:sz="12" w:space="0" w:color="auto"/>
-          <w:left w:val="thinThickSmallGap" w:sz="12" w:space="0" w:color="auto"/>
-          <w:bottom w:val="thinThickSmallGap" w:sz="12" w:space="0" w:color="auto"/>
-          <w:right w:val="thinThickSmallGap" w:sz="12" w:space="0" w:color="auto"/>
-          <w:insideH w:val="thinThickSmallGap" w:sz="12" w:space="0" w:color="auto"/>
-          <w:insideV w:val="thinThickSmallGap" w:sz="12" w:space="0" w:color="auto"/>
-        </w:tblBorders>
-        <w:tblLayout w:type="fixed"/>
-        <w:tblCellMar>
-          <w:top w:w="108" w:type="dxa"/>
-        </w:tblCellMar>
-        <w:tblLook w:val="04A0"/>
-      </w:tblPr>
-      <w:tblGrid>
-        <w:gridCol w:w="8760"/>
-        <w:gridCol w:w="845"/>
-      </w:tblGrid>
-      <w:tr>
-        <w:trPr>
-          <w:cantSplit/>
-          <w:trHeight w:val="4905"/>
-        </w:trPr>
-        <w:tc>
-          <w:tcPr>
-            <w:tcW w:w="8760" w:type="dxa"/>
-            <w:vMerge w:val="restart"/>
-            <w:tcBorders>
-              <w:tl2br w:val="nil"/>
-              <w:tr2bl w:val="nil"/>
-            </w:tcBorders>
-          </w:tcPr>
-          <w:tbl>
-            <w:tblPr>
-              <w:tblpPr w:topFromText="180" w:bottomFromText="180" w:vertAnchor="text" w:tblpXSpec="center" w:tblpY="-364"/>
-              <w:tblW w:w="8505" w:type="dxa"/>
-              <w:jc w:val="center"/>
-              <w:tblBorders>
-                <w:top w:val="single" w:sz="4" w:space="0" w:color="auto"/>
-                <w:left w:val="single" w:sz="4" w:space="0" w:color="auto"/>
-                <w:bottom w:val="single" w:sz="4" w:space="0" w:color="auto"/>
-                <w:right w:val="single" w:sz="4" w:space="0" w:color="auto"/>
-                <w:insideH w:val="single" w:sz="4" w:space="0" w:color="auto"/>
-                <w:insideV w:val="single" w:sz="4" w:space="0" w:color="auto"/>
-              </w:tblBorders>
-              <w:tblLayout w:type="fixed"/>
-              <w:tblLook w:val="04A0"/>
-            </w:tblPr>
-            <w:tblGrid>
-              <w:gridCol w:w="8505"/>
-            </w:tblGrid>
-            <w:tr>
-              <w:trPr>
-                <w:cantSplit/>
-                <w:trHeight w:val="794"/>
-                <w:jc w:val="center"/>
-              </w:trPr>
-              <w:tc>
-                <w:tcPr>
-                  <w:tcW w:w="8505" w:type="dxa"/>
-                  <w:textDirection w:val="tbRlV"/>
-                </w:tcPr>
-                <w:p>
-                  <w:pPr>
-                    <w:ind w:leftChars="50" w:left="105" w:right="113"/>
-                    <w:rPr>
-                      <w:kern w:val="0"/>
-                      <w:sz w:val="20"/>
-                    </w:rPr>
-                  </w:pPr>
-                  <w:r>
-                    <w:rPr>
-                      <w:rFonts w:hint="eastAsia"/>
-                      <w:kern w:val="0"/>
-                      <w:sz w:val="20"/>
-                    </w:rPr>
-                    <w:lastRenderedPageBreak/>
-                    <w:t>必春</w:t>
-                  </w:r>
-                </w:p>
-                <w:p>
-                  <w:pPr>
-                    <w:ind w:left="113" w:right="113"/>
-                    <w:rPr>
-                      <w:kern w:val="0"/>
-                      <w:sz w:val="20"/>
-                    </w:rPr>
-                  </w:pPr>
-                  <w:r>
-                    <w:rPr>
-                      <w:rFonts w:hint="eastAsia"/>
-                      <w:kern w:val="0"/>
-                      <w:sz w:val="20"/>
-                    </w:rPr>
-                    <w:t>长子</w:t>
-                  </w:r>
-                </w:p>
-                <w:p>
-                  <w:pPr>
-                    <w:ind w:left="113" w:right="113"/>
-                    <w:rPr>
-                      <w:kern w:val="0"/>
-                      <w:sz w:val="20"/>
-                    </w:rPr>
-                  </w:pPr>
-                </w:p>
-              </w:tc>
-            </w:tr>
-            <w:tr>
-              <w:trPr>
-                <w:cantSplit/>
-                <w:trHeight w:val="2563"/>
-                <w:jc w:val="center"/>
-              </w:trPr>
-              <w:tc>
-                <w:tcPr>
-                  <w:tcW w:w="8505" w:type="dxa"/>
-                  <w:textDirection w:val="tbRlV"/>
-                </w:tcPr>
-                <w:p>
-                  <w:pPr>
-                    <w:ind w:left="113" w:right="113"/>
-                    <w:jc w:val="center"/>
-                    <w:rPr>
-                      <w:rFonts w:ascii="黑体" w:eastAsia="黑体" w:hAnsi="宋体" w:cs="宋体"/>
-                      <w:kern w:val="0"/>
-                      <w:sz w:val="36"/>
-                      <w:szCs w:val="36"/>
-                      <w:bdr w:val="thinThickSmallGap" w:sz="12" w:space="0" w:color="auto"/>
-                      <w:shd w:val="clear" w:color="auto" w:fill="7F7F7F"/>
-                    </w:rPr>
-                  </w:pPr>
-                  <w:r>
-                    <w:rPr>
-                      <w:rFonts w:ascii="黑体" w:eastAsia="黑体" w:hAnsi="宋体" w:cs="宋体" w:hint="eastAsia"/>
-                      <w:sz w:val="36"/>
-                      <w:szCs w:val="36"/>
-                      <w:bdr w:val="thinThickSmallGap" w:sz="24" w:space="0" w:color="auto"/>
-                      <w:shd w:val="pct10" w:color="auto" w:fill="FFFFFF"/>
-                    </w:rPr>
-                    <w:t>第六世</w:t>
-                  </w:r>
-                </w:p>
-                <w:p>
-                  <w:pPr>
-                    <w:ind w:left="113" w:right="113"/>
-                    <w:jc w:val="center"/>
-                    <w:rPr>
-                      <w:rFonts w:ascii="黑体" w:eastAsia="黑体" w:hAnsi="宋体" w:cs="宋体"/>
-                      <w:kern w:val="0"/>
-                      <w:sz w:val="36"/>
-                      <w:szCs w:val="36"/>
-                    </w:rPr>
-                  </w:pPr>
-                  <w:r>
-                    <w:rPr>
-                      <w:rFonts w:ascii="黑体" w:eastAsia="黑体" w:hAnsi="黑体" w:cs="宋体" w:hint="eastAsia"/>
-                      <w:kern w:val="0"/>
-                      <w:sz w:val="36"/>
-                      <w:szCs w:val="36"/>
-                    </w:rPr>
-                    <w:t>道 礼</w:t>
-                  </w:r>
-                </w:p>
-                <w:p>
-                  <w:pPr>
-                    <w:spacing w:line="440" w:lineRule="exact"/>
-                    <w:ind w:left="113" w:right="113"/>
-                    <w:rPr>
-                      <w:rFonts w:ascii="楷体" w:eastAsia="楷体" w:hAnsi="楷体" w:cs="宋体"/>
-                      <w:kern w:val="0"/>
-                      <w:sz w:val="28"/>
-                      <w:szCs w:val="28"/>
-                    </w:rPr>
-                  </w:pPr>
-                  <w:r>
-                    <w:rPr>
-                      <w:rFonts w:ascii="楷体" w:eastAsia="楷体" w:hAnsi="楷体" w:cs="宋体"/>
-                      <w:kern w:val="0"/>
-                      <w:sz w:val="28"/>
-                      <w:szCs w:val="28"/>
-                    </w:rPr>
-                    <w:t>好善恶 恶本天</w:t>
-                  </w:r>
-                </w:p>
-                <w:p>
-                  <w:pPr>
-                    <w:spacing w:line="440" w:lineRule="exact"/>
-                    <w:ind w:left="113" w:right="113"/>
-                    <w:rPr>
-                      <w:rFonts w:ascii="楷体" w:eastAsia="楷体" w:hAnsi="楷体" w:cs="宋体"/>
-                      <w:kern w:val="0"/>
-                      <w:sz w:val="28"/>
-                      <w:szCs w:val="28"/>
-                    </w:rPr>
-                  </w:pPr>
-                  <w:r>
-                    <w:rPr>
-                      <w:rFonts w:ascii="楷体" w:eastAsia="楷体" w:hAnsi="楷体" w:cs="宋体"/>
-                      <w:kern w:val="0"/>
-                      <w:sz w:val="28"/>
-                      <w:szCs w:val="28"/>
-                    </w:rPr>
-                    <w:t>生殁未详</w:t>
-                  </w:r>
-                </w:p>
-                <w:p>
-                  <w:pPr>
-                    <w:spacing w:line="440" w:lineRule="exact"/>
-                    <w:ind w:left="113" w:right="113"/>
-                    <w:rPr>
-                      <w:rFonts w:ascii="楷体" w:eastAsia="楷体" w:hAnsi="楷体" w:cs="宋体"/>
-                      <w:kern w:val="0"/>
-                      <w:sz w:val="28"/>
-                      <w:szCs w:val="28"/>
-                    </w:rPr>
-                  </w:pPr>
-                  <w:r>
-                    <w:rPr>
-                      <w:rFonts w:ascii="楷体" w:eastAsia="楷体" w:hAnsi="楷体" w:cs="宋体"/>
-                      <w:kern w:val="0"/>
-                      <w:sz w:val="28"/>
-                      <w:szCs w:val="28"/>
-                    </w:rPr>
-                    <w:t>葬倒</w:t>
-                  </w:r>
-                  <w:r>
-                    <w:rPr>
-                      <w:rFonts w:ascii="楷体" w:eastAsia="楷体" w:hAnsi="楷体" w:hint="eastAsia"/>
-                      <w:kern w:val="0"/>
-                      <w:sz w:val="28"/>
-                      <w:szCs w:val="28"/>
-                    </w:rPr>
-                    <w:t>掛</w:t>
-                  </w:r>
-                  <w:r>
-                    <w:rPr>
-                      <w:rFonts w:ascii="楷体" w:eastAsia="楷体" w:hAnsi="楷体" w:cs="宋体"/>
-                      <w:kern w:val="0"/>
-                      <w:sz w:val="28"/>
-                      <w:szCs w:val="28"/>
-                    </w:rPr>
-                    <w:t>金钩乾山巽向</w:t>
-                  </w:r>
-                </w:p>
-                <w:p>
-                  <w:pPr>
-                    <w:ind w:left="113" w:right="113"/>
-                    <w:jc w:val="center"/>
-                    <w:rPr>
-                      <w:rFonts w:ascii="黑体" w:eastAsia="黑体" w:hAnsi="宋体" w:cs="宋体"/>
-                      <w:kern w:val="0"/>
-                      <w:sz w:val="36"/>
-                      <w:szCs w:val="36"/>
-                    </w:rPr>
-                  </w:pPr>
-                  <w:r>
-                    <w:rPr>
-                      <w:rFonts w:ascii="黑体" w:eastAsia="黑体" w:hAnsi="黑体" w:cs="宋体" w:hint="eastAsia"/>
-                      <w:kern w:val="0"/>
-                      <w:sz w:val="36"/>
-                      <w:szCs w:val="36"/>
-                    </w:rPr>
-                    <w:t>娶李氏</w:t>
-                  </w:r>
-                </w:p>
-                <w:p>
-                  <w:pPr>
-                    <w:spacing w:line="440" w:lineRule="exact"/>
-                    <w:ind w:left="113" w:right="113"/>
-                    <w:rPr>
-                      <w:rFonts w:ascii="楷体" w:eastAsia="楷体" w:hAnsi="楷体" w:cs="宋体"/>
-                      <w:kern w:val="0"/>
-                      <w:sz w:val="28"/>
-                      <w:szCs w:val="28"/>
-                    </w:rPr>
-                  </w:pPr>
-                  <w:r>
-                    <w:rPr>
-                      <w:rFonts w:ascii="楷体" w:eastAsia="楷体" w:hAnsi="楷体" w:cs="宋体"/>
-                      <w:kern w:val="0"/>
-                      <w:sz w:val="28"/>
-                      <w:szCs w:val="28"/>
-                    </w:rPr>
-                    <w:t>生殁未详</w:t>
-                  </w:r>
-                </w:p>
-                <w:p>
-                  <w:pPr>
-                    <w:spacing w:line="440" w:lineRule="exact"/>
-                    <w:ind w:left="113" w:right="113"/>
-                    <w:rPr>
-                      <w:rFonts w:ascii="楷体" w:eastAsia="楷体" w:hAnsi="楷体" w:cs="宋体"/>
-                      <w:kern w:val="0"/>
-                      <w:sz w:val="28"/>
-                      <w:szCs w:val="28"/>
-                    </w:rPr>
-                  </w:pPr>
-                  <w:r>
-                    <w:rPr>
-                      <w:rFonts w:ascii="楷体" w:eastAsia="楷体" w:hAnsi="楷体" w:cs="宋体"/>
-                      <w:kern w:val="0"/>
-                      <w:sz w:val="28"/>
-                      <w:szCs w:val="28"/>
-                    </w:rPr>
-                    <w:t>葬与夫同茔</w:t>
-                  </w:r>
-                </w:p>
-                <w:p>
-                  <w:pPr>
-                    <w:rPr>
-                      <w:rFonts w:ascii="楷体" w:eastAsia="楷体" w:hAnsi="楷体"/>
-                      <w:kern w:val="0"/>
-                    </w:rPr>
-                  </w:pPr>
-                  <w:r>
-                    <w:rPr>
-                      <w:rFonts w:ascii="楷体" w:eastAsia="楷体" w:hAnsi="楷体" w:cs="宋体"/>
-                      <w:kern w:val="0"/>
-                      <w:sz w:val="28"/>
-                      <w:szCs w:val="28"/>
-                    </w:rPr>
-                    <w:t>生子     华</w:t>
-                  </w:r>
-                </w:p>
-                <w:p>
-                  <w:pPr>
-                    <w:ind w:left="113" w:right="113"/>
-                    <w:rPr>
-                      <w:kern w:val="0"/>
-                      <w:sz w:val="20"/>
-                    </w:rPr>
-                  </w:pPr>
-                </w:p>
-              </w:tc>
-            </w:tr>
-            <w:tr>
-              <w:trPr>
-                <w:cantSplit/>
-                <w:trHeight w:val="2537"/>
-                <w:jc w:val="center"/>
-              </w:trPr>
-              <w:tc>
-                <w:tcPr>
-                  <w:tcW w:w="8505" w:type="dxa"/>
-                  <w:textDirection w:val="tbRlV"/>
-                </w:tcPr>
-                <w:p>
-                  <w:pPr>
-                    <w:ind w:left="113" w:right="113"/>
-                    <w:jc w:val="center"/>
-                    <w:rPr>
-                      <w:rFonts w:ascii="黑体" w:eastAsia="黑体" w:hAnsi="宋体" w:cs="宋体"/>
-                      <w:kern w:val="0"/>
-                      <w:sz w:val="36"/>
-                      <w:szCs w:val="36"/>
-                      <w:bdr w:val="thinThickSmallGap" w:sz="12" w:space="0" w:color="auto"/>
-                      <w:shd w:val="clear" w:color="auto" w:fill="7F7F7F"/>
-                    </w:rPr>
-                  </w:pPr>
-                  <w:r>
-                    <w:rPr>
-                      <w:rFonts w:ascii="黑体" w:eastAsia="黑体" w:hAnsi="宋体" w:cs="宋体" w:hint="eastAsia"/>
-                      <w:sz w:val="36"/>
-                      <w:szCs w:val="36"/>
-                      <w:bdr w:val="thinThickSmallGap" w:sz="24" w:space="0" w:color="auto"/>
-                      <w:shd w:val="pct10" w:color="auto" w:fill="FFFFFF"/>
-                    </w:rPr>
-                    <w:t>第六世</w:t>
-                  </w:r>
-                </w:p>
-                <w:p>
-                  <w:pPr>
-                    <w:ind w:left="113" w:right="113"/>
-                    <w:rPr>
-                      <w:kern w:val="0"/>
-                      <w:sz w:val="20"/>
-                    </w:rPr>
-                  </w:pPr>
-                </w:p>
-              </w:tc>
-            </w:tr>
-            <w:tr>
-              <w:trPr>
-                <w:cantSplit/>
-                <w:trHeight w:val="2563"/>
-                <w:jc w:val="center"/>
-              </w:trPr>
-              <w:tc>
-                <w:tcPr>
-                  <w:tcW w:w="8505" w:type="dxa"/>
-                  <w:textDirection w:val="tbRlV"/>
-                </w:tcPr>
-                <w:p>
-                  <w:pPr>
-                    <w:ind w:left="113" w:right="113"/>
-                    <w:rPr>
-                      <w:kern w:val="0"/>
-                      <w:sz w:val="20"/>
-                    </w:rPr>
-                  </w:pPr>
-                </w:p>
-              </w:tc>
-            </w:tr>
-            <w:tr>
-              <w:trPr>
-                <w:cantSplit/>
-                <w:trHeight w:val="2563"/>
-                <w:jc w:val="center"/>
-              </w:trPr>
-              <w:tc>
-                <w:tcPr>
-                  <w:tcW w:w="8505" w:type="dxa"/>
-                  <w:textDirection w:val="tbRlV"/>
-                </w:tcPr>
-                <w:p>
-                  <w:pPr>
-                    <w:ind w:left="113" w:right="113"/>
-                    <w:rPr>
-                      <w:kern w:val="0"/>
-                      <w:sz w:val="20"/>
-                    </w:rPr>
-                  </w:pPr>
-                </w:p>
-              </w:tc>
-            </w:tr>
-            <w:tr>
-              <w:trPr>
-                <w:cantSplit/>
-                <w:trHeight w:val="2782"/>
-                <w:jc w:val="center"/>
-              </w:trPr>
-              <w:tc>
-                <w:tcPr>
-                  <w:tcW w:w="8505" w:type="dxa"/>
-                  <w:textDirection w:val="tbRlV"/>
-                </w:tcPr>
-                <w:p>
-                  <w:pPr>
-                    <w:ind w:left="113" w:right="113"/>
-                    <w:rPr>
-                      <w:kern w:val="0"/>
-                      <w:sz w:val="20"/>
-                    </w:rPr>
-                  </w:pPr>
-                </w:p>
-              </w:tc>
-            </w:tr>
-          </w:tbl>
-          <w:p>
-            <w:pPr>
-              <w:rPr>
-                <w:kern w:val="0"/>
-                <w:sz w:val="20"/>
-              </w:rPr>
-            </w:pPr>
-          </w:p>
-        </w:tc>
         <w:tc>
           <w:tcPr>
             <w:tcW w:w="845" w:type="dxa"/>
@@ -1197,7 +663,7 @@
             </w:pPr>
             <w:r>
               <w:rPr>
-                <w:rFonts w:ascii="黑体" w:eastAsia="黑体" w:hint="eastAsia"/>
+                <w:rFonts w:ascii="SimHei" w:eastAsia="SimHei" w:hint="eastAsia"/>
                 <w:spacing w:val="80"/>
                 <w:kern w:val="0"/>
                 <w:sz w:val="44"/>
@@ -1207,7 +673,7 @@
             </w:r>
             <w:r>
               <w:rPr>
-                <w:rFonts w:ascii="黑体" w:eastAsia="黑体" w:hint="eastAsia"/>
+                <w:rFonts w:ascii="SimHei" w:eastAsia="SimHei" w:hint="eastAsia"/>
                 <w:b/>
                 <w:bCs/>
                 <w:spacing w:val="80"/>
@@ -1219,7 +685,7 @@
             </w:r>
             <w:r>
               <w:rPr>
-                <w:rFonts w:ascii="黑体" w:eastAsia="黑体" w:hint="eastAsia"/>
+                <w:rFonts w:ascii="SimHei" w:eastAsia="SimHei" w:hint="eastAsia"/>
                 <w:spacing w:val="80"/>
                 <w:kern w:val="0"/>
                 <w:sz w:val="44"/>
@@ -1275,7 +741,7 @@
             </w:pPr>
             <w:r>
               <w:rPr>
-                <w:rFonts w:ascii="楷体_GB2312" w:hAnsi="宋体" w:cs="宋体"/>
+                <w:rFonts w:ascii="楷体_GB2312" w:hAnsi="SimSun" w:cs="SimSun"/>
                 <w:kern w:val="0"/>
                 <w:sz w:val="32"/>
                 <w:szCs w:val="32"/>
@@ -1284,7 +750,7 @@
             </w:r>
             <w:r>
               <w:rPr>
-                <w:rFonts w:ascii="楷体_GB2312" w:hAnsi="宋体" w:cs="宋体"/>
+                <w:rFonts w:ascii="楷体_GB2312" w:hAnsi="SimSun" w:cs="SimSun"/>
                 <w:kern w:val="0"/>
                 <w:sz w:val="32"/>
                 <w:szCs w:val="32"/>
@@ -1429,12 +895,50 @@
 </w:document>
 </file>
 
+<file path=word/endnotes.xml><?xml version="1.0" encoding="utf-8"?>
+<w:endnotes xmlns:ve="http://schemas.openxmlformats.org/markup-compatibility/2006" xmlns:o="urn:schemas-microsoft-com:office:office" xmlns:r="http://schemas.openxmlformats.org/officeDocument/2006/relationships" xmlns:m="http://schemas.openxmlformats.org/officeDocument/2006/math" xmlns:v="urn:schemas-microsoft-com:vml" xmlns:wp="http://schemas.openxmlformats.org/drawingml/2006/wordprocessingDrawing" xmlns:w10="urn:schemas-microsoft-com:office:word" xmlns:w="http://schemas.openxmlformats.org/wordprocessingml/2006/main" xmlns:wne="http://schemas.microsoft.com/office/word/2006/wordml">
+  <w:endnote w:type="separator" w:id="0">
+    <w:p>
+      <w:r>
+        <w:separator/>
+      </w:r>
+    </w:p>
+  </w:endnote>
+  <w:endnote w:type="continuationSeparator" w:id="1">
+    <w:p>
+      <w:r>
+        <w:continuationSeparator/>
+      </w:r>
+    </w:p>
+  </w:endnote>
+</w:endnotes>
+</file>
+
+<file path=word/footnotes.xml><?xml version="1.0" encoding="utf-8"?>
+<w:footnotes xmlns:ve="http://schemas.openxmlformats.org/markup-compatibility/2006" xmlns:o="urn:schemas-microsoft-com:office:office" xmlns:r="http://schemas.openxmlformats.org/officeDocument/2006/relationships" xmlns:m="http://schemas.openxmlformats.org/officeDocument/2006/math" xmlns:v="urn:schemas-microsoft-com:vml" xmlns:wp="http://schemas.openxmlformats.org/drawingml/2006/wordprocessingDrawing" xmlns:w10="urn:schemas-microsoft-com:office:word" xmlns:w="http://schemas.openxmlformats.org/wordprocessingml/2006/main" xmlns:wne="http://schemas.microsoft.com/office/word/2006/wordml">
+  <w:footnote w:type="separator" w:id="0">
+    <w:p>
+      <w:r>
+        <w:separator/>
+      </w:r>
+    </w:p>
+  </w:footnote>
+  <w:footnote w:type="continuationSeparator" w:id="1">
+    <w:p>
+      <w:r>
+        <w:continuationSeparator/>
+      </w:r>
+    </w:p>
+  </w:footnote>
+</w:footnotes>
+</file>
+
 <file path=word/styles.xml><?xml version="1.0" encoding="utf-8"?>
 <w:styles xmlns:r="http://schemas.openxmlformats.org/officeDocument/2006/relationships" xmlns:w="http://schemas.openxmlformats.org/wordprocessingml/2006/main">
   <w:docDefaults>
     <w:rPrDefault>
       <w:rPr>
-        <w:rFonts w:ascii="Times New Roman" w:eastAsia="宋体" w:hAnsi="Times New Roman" w:cs="Times New Roman"/>
+        <w:rFonts w:ascii="Times New Roman" w:eastAsia="SimSun" w:hAnsi="Times New Roman" w:cs="Times New Roman"/>
         <w:lang w:val="en-US" w:eastAsia="zh-CN" w:bidi="ar-SA"/>
       </w:rPr>
     </w:rPrDefault>
@@ -1972,6 +1476,10 @@
 </file>
 
 <file path=customXml/item1.xml><?xml version="1.0" encoding="utf-8"?>
+<b:Sources xmlns:b="http://schemas.openxmlformats.org/officeDocument/2006/bibliography" xmlns="http://schemas.openxmlformats.org/officeDocument/2006/bibliography" SelectedStyle="" StyleName=""/>
+</file>
+
+<file path=customXml/item2.xml><?xml version="1.0" encoding="utf-8"?>
 <s:customData xmlns="http://www.wps.cn/officeDocument/2013/wpsCustomData" xmlns:s="http://www.wps.cn/officeDocument/2013/wpsCustomData">
   <customSectProps>
     <customSectPr/>
@@ -1979,22 +1487,18 @@
 </s:customData>
 </file>
 
-<file path=customXml/item2.xml><?xml version="1.0" encoding="utf-8"?>
-<b:Sources xmlns:b="http://schemas.openxmlformats.org/officeDocument/2006/bibliography" xmlns="http://schemas.openxmlformats.org/officeDocument/2006/bibliography" SelectedStyle="" StyleName=""/>
+<file path=customXml/itemProps1.xml><?xml version="1.0" encoding="utf-8"?>
+<ds:datastoreItem xmlns:ds="http://schemas.openxmlformats.org/officeDocument/2006/customXml" ds:itemID="{5E39B488-6E8A-44A9-8AA6-53309BB6FFAA}">
+  <ds:schemaRefs>
+    <ds:schemaRef ds:uri="http://schemas.openxmlformats.org/officeDocument/2006/bibliography"/>
+  </ds:schemaRefs>
+</ds:datastoreItem>
 </file>
 
-<file path=customXml/itemProps1.xml><?xml version="1.0" encoding="utf-8"?>
+<file path=customXml/itemProps2.xml><?xml version="1.0" encoding="utf-8"?>
 <ds:datastoreItem xmlns:ds="http://schemas.openxmlformats.org/officeDocument/2006/customXml" ds:itemID="{B1977F7D-205B-4081-913C-38D41E755F92}">
   <ds:schemaRefs>
     <ds:schemaRef ds:uri="http://www.wps.cn/officeDocument/2013/wpsCustomData"/>
   </ds:schemaRefs>
 </ds:datastoreItem>
-</file>
-
-<file path=customXml/itemProps2.xml><?xml version="1.0" encoding="utf-8"?>
-<ds:datastoreItem xmlns:ds="http://schemas.openxmlformats.org/officeDocument/2006/customXml" ds:itemID="{5E39B488-6E8A-44A9-8AA6-53309BB6FFAA}">
-  <ds:schemaRefs>
-    <ds:schemaRef ds:uri="http://schemas.openxmlformats.org/officeDocument/2006/bibliography"/>
-  </ds:schemaRefs>
-</ds:datastoreItem>
 </file>
--- a/Doc/Family.docx
+++ b/Doc/Family.docx
@@ -1,6 +1,6 @@
 
 <file path=word/document.xml><?xml version="1.0" encoding="utf-8"?>
-<w:document xmlns:ve="http://schemas.openxmlformats.org/markup-compatibility/2006" xmlns:o="urn:schemas-microsoft-com:office:office" xmlns:r="http://schemas.openxmlformats.org/officeDocument/2006/relationships" xmlns:m="http://schemas.openxmlformats.org/officeDocument/2006/math" xmlns:v="urn:schemas-microsoft-com:vml" xmlns:wp="http://schemas.openxmlformats.org/drawingml/2006/wordprocessingDrawing" xmlns:w10="urn:schemas-microsoft-com:office:word" xmlns:w="http://schemas.openxmlformats.org/wordprocessingml/2006/main" xmlns:wne="http://schemas.microsoft.com/office/word/2006/wordml">
+<w:document xmlns:wpc="http://schemas.microsoft.com/office/word/2010/wordprocessingCanvas" xmlns:mo="http://schemas.microsoft.com/office/mac/office/2008/main" xmlns:mc="http://schemas.openxmlformats.org/markup-compatibility/2006" xmlns:mv="urn:schemas-microsoft-com:mac:vml" xmlns:o="urn:schemas-microsoft-com:office:office" xmlns:r="http://schemas.openxmlformats.org/officeDocument/2006/relationships" xmlns:m="http://schemas.openxmlformats.org/officeDocument/2006/math" xmlns:v="urn:schemas-microsoft-com:vml" xmlns:wp14="http://schemas.microsoft.com/office/word/2010/wordprocessingDrawing" xmlns:wp="http://schemas.openxmlformats.org/drawingml/2006/wordprocessingDrawing" xmlns:w10="urn:schemas-microsoft-com:office:word" xmlns:w="http://schemas.openxmlformats.org/wordprocessingml/2006/main" xmlns:w14="http://schemas.microsoft.com/office/word/2010/wordml" xmlns:w15="http://schemas.microsoft.com/office/word/2012/wordml" xmlns:wpg="http://schemas.microsoft.com/office/word/2010/wordprocessingGroup" xmlns:wpi="http://schemas.microsoft.com/office/word/2010/wordprocessingInk" xmlns:wne="http://schemas.microsoft.com/office/word/2006/wordml" xmlns:wps="http://schemas.microsoft.com/office/word/2010/wordprocessingShape" mc:Ignorable="w14 w15 wp14">
   <w:body>
     <w:tbl>
       <w:tblPr>
@@ -19,7 +19,7 @@
         <w:tblCellMar>
           <w:top w:w="108" w:type="dxa"/>
         </w:tblCellMar>
-        <w:tblLook w:val="04A0"/>
+        <w:tblLook w:val="04A0" w:firstRow="1" w:lastRow="0" w:firstColumn="1" w:lastColumn="0" w:noHBand="0" w:noVBand="1"/>
       </w:tblPr>
       <w:tblGrid>
         <w:gridCol w:w="846"/>
@@ -48,7 +48,6 @@
                 <w:sz w:val="20"/>
               </w:rPr>
             </w:pPr>
-            <w:bookmarkStart w:id="0" w:name="_GoBack"/>
             <w:r>
               <w:rPr>
                 <w:rFonts w:ascii="SimHei" w:eastAsia="SimHei" w:hint="eastAsia"/>
@@ -106,7 +105,7 @@
                 <w:insideV w:val="single" w:sz="4" w:space="0" w:color="auto"/>
               </w:tblBorders>
               <w:tblLayout w:type="fixed"/>
-              <w:tblLook w:val="04A0"/>
+              <w:tblLook w:val="04A0" w:firstRow="1" w:lastRow="0" w:firstColumn="1" w:lastColumn="0" w:noHBand="0" w:noVBand="1"/>
             </w:tblPr>
             <w:tblGrid>
               <w:gridCol w:w="8505"/>
@@ -285,25 +284,43 @@
                 <w:sz w:val="32"/>
                 <w:szCs w:val="32"/>
               </w:rPr>
-              <w:t>卷六下</w:t>
-            </w:r>
-            <w:r>
-              <w:rPr>
-                <w:rFonts w:ascii="楷体_GB2312" w:hAnsi="SimSun" w:cs="SimSun"/>
+              <w:t>卷</w:t>
+            </w:r>
+            <w:r>
+              <w:rPr>
+                <w:rFonts w:ascii="楷体_GB2312" w:hAnsi="SimSun" w:cs="SimSun" w:hint="eastAsia"/>
                 <w:kern w:val="0"/>
                 <w:sz w:val="32"/>
                 <w:szCs w:val="32"/>
               </w:rPr>
-              <w:t xml:space="preserve">     </w:t>
-            </w:r>
-            <w:r>
-              <w:rPr>
-                <w:rFonts w:ascii="楷体_GB2312"/>
+              <w:t>一</w:t>
+            </w:r>
+            <w:r>
+              <w:rPr>
+                <w:rFonts w:ascii="楷体_GB2312" w:hAnsi="SimSun" w:cs="SimSun"/>
                 <w:kern w:val="0"/>
                 <w:sz w:val="32"/>
                 <w:szCs w:val="32"/>
               </w:rPr>
-              <w:t>必春公世系</w:t>
+              <w:t xml:space="preserve">     </w:t>
+            </w:r>
+            <w:r>
+              <w:rPr>
+                <w:rFonts w:ascii="楷体_GB2312" w:hint="eastAsia"/>
+                <w:kern w:val="0"/>
+                <w:sz w:val="32"/>
+                <w:szCs w:val="32"/>
+              </w:rPr>
+              <w:t>先纭</w:t>
+            </w:r>
+            <w:r>
+              <w:rPr>
+                <w:rFonts w:ascii="楷体_GB2312"/>
+                <w:kern w:val="0"/>
+                <w:sz w:val="32"/>
+                <w:szCs w:val="32"/>
+              </w:rPr>
+              <w:t>公世系</w:t>
             </w:r>
           </w:p>
         </w:tc>
@@ -347,13 +364,14 @@
               <w:ind w:left="113" w:right="113"/>
               <w:jc w:val="center"/>
               <w:rPr>
+                <w:rFonts w:hint="eastAsia"/>
                 <w:kern w:val="0"/>
                 <w:sz w:val="20"/>
               </w:rPr>
             </w:pPr>
             <w:r>
               <w:rPr>
-                <w:rFonts w:ascii="隶书"/>
+                <w:rFonts w:ascii="隶书" w:hint="eastAsia"/>
                 <w:b/>
                 <w:bCs/>
                 <w:spacing w:val="120"/>
@@ -361,7 +379,7 @@
                 <w:sz w:val="44"/>
                 <w:szCs w:val="44"/>
               </w:rPr>
-              <w:t>六桂堂</w:t>
+              <w:t>金钟山</w:t>
             </w:r>
           </w:p>
         </w:tc>
@@ -442,7 +460,6 @@
           </w:p>
         </w:tc>
       </w:tr>
-      <w:bookmarkEnd w:id="0"/>
     </w:tbl>
     <w:p/>
     <w:tbl>
@@ -462,7 +479,7 @@
         <w:tblCellMar>
           <w:top w:w="108" w:type="dxa"/>
         </w:tblCellMar>
-        <w:tblLook w:val="04A0"/>
+        <w:tblLook w:val="04A0" w:firstRow="1" w:lastRow="0" w:firstColumn="1" w:lastColumn="0" w:noHBand="0" w:noVBand="1"/>
       </w:tblPr>
       <w:tblGrid>
         <w:gridCol w:w="8760"/>
@@ -496,7 +513,7 @@
                 <w:insideV w:val="single" w:sz="4" w:space="0" w:color="auto"/>
               </w:tblBorders>
               <w:tblLayout w:type="fixed"/>
-              <w:tblLook w:val="04A0"/>
+              <w:tblLook w:val="04A0" w:firstRow="1" w:lastRow="0" w:firstColumn="1" w:lastColumn="0" w:noHBand="0" w:noVBand="1"/>
             </w:tblPr>
             <w:tblGrid>
               <w:gridCol w:w="8505"/>
@@ -746,25 +763,43 @@
                 <w:sz w:val="32"/>
                 <w:szCs w:val="32"/>
               </w:rPr>
-              <w:t>卷六下</w:t>
-            </w:r>
-            <w:r>
-              <w:rPr>
-                <w:rFonts w:ascii="楷体_GB2312" w:hAnsi="SimSun" w:cs="SimSun"/>
+              <w:t>卷</w:t>
+            </w:r>
+            <w:r>
+              <w:rPr>
+                <w:rFonts w:ascii="楷体_GB2312" w:hAnsi="SimSun" w:cs="SimSun" w:hint="eastAsia"/>
                 <w:kern w:val="0"/>
                 <w:sz w:val="32"/>
                 <w:szCs w:val="32"/>
               </w:rPr>
-              <w:t xml:space="preserve">     </w:t>
-            </w:r>
-            <w:r>
-              <w:rPr>
-                <w:rFonts w:ascii="楷体_GB2312"/>
+              <w:t>一</w:t>
+            </w:r>
+            <w:r>
+              <w:rPr>
+                <w:rFonts w:ascii="楷体_GB2312" w:hAnsi="SimSun" w:cs="SimSun"/>
                 <w:kern w:val="0"/>
                 <w:sz w:val="32"/>
                 <w:szCs w:val="32"/>
               </w:rPr>
-              <w:t>必春公世系</w:t>
+              <w:t xml:space="preserve">     </w:t>
+            </w:r>
+            <w:r>
+              <w:rPr>
+                <w:rFonts w:ascii="楷体_GB2312" w:hint="eastAsia"/>
+                <w:kern w:val="0"/>
+                <w:sz w:val="32"/>
+                <w:szCs w:val="32"/>
+              </w:rPr>
+              <w:t>先纭</w:t>
+            </w:r>
+            <w:r>
+              <w:rPr>
+                <w:rFonts w:ascii="楷体_GB2312"/>
+                <w:kern w:val="0"/>
+                <w:sz w:val="32"/>
+                <w:szCs w:val="32"/>
+              </w:rPr>
+              <w:t>公世系</w:t>
             </w:r>
           </w:p>
         </w:tc>
@@ -808,13 +843,14 @@
               <w:ind w:left="113" w:right="113"/>
               <w:jc w:val="center"/>
               <w:rPr>
+                <w:rFonts w:hint="eastAsia"/>
                 <w:kern w:val="0"/>
                 <w:sz w:val="20"/>
               </w:rPr>
             </w:pPr>
             <w:r>
               <w:rPr>
-                <w:rFonts w:ascii="隶书"/>
+                <w:rFonts w:ascii="隶书" w:hint="eastAsia"/>
                 <w:b/>
                 <w:bCs/>
                 <w:spacing w:val="120"/>
@@ -822,8 +858,10 @@
                 <w:sz w:val="44"/>
                 <w:szCs w:val="44"/>
               </w:rPr>
-              <w:t>六桂堂</w:t>
-            </w:r>
+              <w:t>金钟山</w:t>
+            </w:r>
+            <w:bookmarkStart w:id="0" w:name="_GoBack"/>
+            <w:bookmarkEnd w:id="0"/>
           </w:p>
         </w:tc>
       </w:tr>
@@ -896,15 +934,15 @@
 </file>
 
 <file path=word/endnotes.xml><?xml version="1.0" encoding="utf-8"?>
-<w:endnotes xmlns:ve="http://schemas.openxmlformats.org/markup-compatibility/2006" xmlns:o="urn:schemas-microsoft-com:office:office" xmlns:r="http://schemas.openxmlformats.org/officeDocument/2006/relationships" xmlns:m="http://schemas.openxmlformats.org/officeDocument/2006/math" xmlns:v="urn:schemas-microsoft-com:vml" xmlns:wp="http://schemas.openxmlformats.org/drawingml/2006/wordprocessingDrawing" xmlns:w10="urn:schemas-microsoft-com:office:word" xmlns:w="http://schemas.openxmlformats.org/wordprocessingml/2006/main" xmlns:wne="http://schemas.microsoft.com/office/word/2006/wordml">
-  <w:endnote w:type="separator" w:id="0">
+<w:endnotes xmlns:wpc="http://schemas.microsoft.com/office/word/2010/wordprocessingCanvas" xmlns:mo="http://schemas.microsoft.com/office/mac/office/2008/main" xmlns:mc="http://schemas.openxmlformats.org/markup-compatibility/2006" xmlns:mv="urn:schemas-microsoft-com:mac:vml" xmlns:o="urn:schemas-microsoft-com:office:office" xmlns:r="http://schemas.openxmlformats.org/officeDocument/2006/relationships" xmlns:m="http://schemas.openxmlformats.org/officeDocument/2006/math" xmlns:v="urn:schemas-microsoft-com:vml" xmlns:wp14="http://schemas.microsoft.com/office/word/2010/wordprocessingDrawing" xmlns:wp="http://schemas.openxmlformats.org/drawingml/2006/wordprocessingDrawing" xmlns:w10="urn:schemas-microsoft-com:office:word" xmlns:w="http://schemas.openxmlformats.org/wordprocessingml/2006/main" xmlns:w14="http://schemas.microsoft.com/office/word/2010/wordml" xmlns:w15="http://schemas.microsoft.com/office/word/2012/wordml" xmlns:wpg="http://schemas.microsoft.com/office/word/2010/wordprocessingGroup" xmlns:wpi="http://schemas.microsoft.com/office/word/2010/wordprocessingInk" xmlns:wne="http://schemas.microsoft.com/office/word/2006/wordml" xmlns:wps="http://schemas.microsoft.com/office/word/2010/wordprocessingShape" mc:Ignorable="w14 w15 wp14">
+  <w:endnote w:type="separator" w:id="-1">
     <w:p>
       <w:r>
         <w:separator/>
       </w:r>
     </w:p>
   </w:endnote>
-  <w:endnote w:type="continuationSeparator" w:id="1">
+  <w:endnote w:type="continuationSeparator" w:id="0">
     <w:p>
       <w:r>
         <w:continuationSeparator/>
@@ -915,15 +953,15 @@
 </file>
 
 <file path=word/footnotes.xml><?xml version="1.0" encoding="utf-8"?>
-<w:footnotes xmlns:ve="http://schemas.openxmlformats.org/markup-compatibility/2006" xmlns:o="urn:schemas-microsoft-com:office:office" xmlns:r="http://schemas.openxmlformats.org/officeDocument/2006/relationships" xmlns:m="http://schemas.openxmlformats.org/officeDocument/2006/math" xmlns:v="urn:schemas-microsoft-com:vml" xmlns:wp="http://schemas.openxmlformats.org/drawingml/2006/wordprocessingDrawing" xmlns:w10="urn:schemas-microsoft-com:office:word" xmlns:w="http://schemas.openxmlformats.org/wordprocessingml/2006/main" xmlns:wne="http://schemas.microsoft.com/office/word/2006/wordml">
-  <w:footnote w:type="separator" w:id="0">
+<w:footnotes xmlns:wpc="http://schemas.microsoft.com/office/word/2010/wordprocessingCanvas" xmlns:mo="http://schemas.microsoft.com/office/mac/office/2008/main" xmlns:mc="http://schemas.openxmlformats.org/markup-compatibility/2006" xmlns:mv="urn:schemas-microsoft-com:mac:vml" xmlns:o="urn:schemas-microsoft-com:office:office" xmlns:r="http://schemas.openxmlformats.org/officeDocument/2006/relationships" xmlns:m="http://schemas.openxmlformats.org/officeDocument/2006/math" xmlns:v="urn:schemas-microsoft-com:vml" xmlns:wp14="http://schemas.microsoft.com/office/word/2010/wordprocessingDrawing" xmlns:wp="http://schemas.openxmlformats.org/drawingml/2006/wordprocessingDrawing" xmlns:w10="urn:schemas-microsoft-com:office:word" xmlns:w="http://schemas.openxmlformats.org/wordprocessingml/2006/main" xmlns:w14="http://schemas.microsoft.com/office/word/2010/wordml" xmlns:w15="http://schemas.microsoft.com/office/word/2012/wordml" xmlns:wpg="http://schemas.microsoft.com/office/word/2010/wordprocessingGroup" xmlns:wpi="http://schemas.microsoft.com/office/word/2010/wordprocessingInk" xmlns:wne="http://schemas.microsoft.com/office/word/2006/wordml" xmlns:wps="http://schemas.microsoft.com/office/word/2010/wordprocessingShape" mc:Ignorable="w14 w15 wp14">
+  <w:footnote w:type="separator" w:id="-1">
     <w:p>
       <w:r>
         <w:separator/>
       </w:r>
     </w:p>
   </w:footnote>
-  <w:footnote w:type="continuationSeparator" w:id="1">
+  <w:footnote w:type="continuationSeparator" w:id="0">
     <w:p>
       <w:r>
         <w:continuationSeparator/>
@@ -934,7 +972,7 @@
 </file>
 
 <file path=word/styles.xml><?xml version="1.0" encoding="utf-8"?>
-<w:styles xmlns:r="http://schemas.openxmlformats.org/officeDocument/2006/relationships" xmlns:w="http://schemas.openxmlformats.org/wordprocessingml/2006/main">
+<w:styles xmlns:mc="http://schemas.openxmlformats.org/markup-compatibility/2006" xmlns:r="http://schemas.openxmlformats.org/officeDocument/2006/relationships" xmlns:w="http://schemas.openxmlformats.org/wordprocessingml/2006/main" xmlns:w14="http://schemas.microsoft.com/office/word/2010/wordml" xmlns:w15="http://schemas.microsoft.com/office/word/2012/wordml" mc:Ignorable="w14 w15">
   <w:docDefaults>
     <w:rPrDefault>
       <w:rPr>
@@ -944,139 +982,386 @@
     </w:rPrDefault>
     <w:pPrDefault/>
   </w:docDefaults>
-  <w:latentStyles w:defLockedState="0" w:defUIPriority="99" w:defSemiHidden="1" w:defUnhideWhenUsed="1" w:defQFormat="0" w:count="267">
-    <w:lsdException w:name="Normal" w:semiHidden="0" w:uiPriority="0" w:unhideWhenUsed="0" w:qFormat="1"/>
-    <w:lsdException w:name="heading 1" w:semiHidden="0" w:uiPriority="9" w:unhideWhenUsed="0" w:qFormat="1"/>
-    <w:lsdException w:name="heading 2" w:uiPriority="9" w:qFormat="1"/>
-    <w:lsdException w:name="heading 3" w:uiPriority="9" w:qFormat="1"/>
-    <w:lsdException w:name="heading 4" w:uiPriority="9" w:qFormat="1"/>
-    <w:lsdException w:name="heading 5" w:uiPriority="9" w:qFormat="1"/>
-    <w:lsdException w:name="heading 6" w:uiPriority="9" w:qFormat="1"/>
-    <w:lsdException w:name="heading 7" w:uiPriority="9" w:qFormat="1"/>
-    <w:lsdException w:name="heading 8" w:uiPriority="9" w:qFormat="1"/>
-    <w:lsdException w:name="heading 9" w:uiPriority="9" w:qFormat="1"/>
-    <w:lsdException w:name="toc 1" w:uiPriority="39"/>
-    <w:lsdException w:name="toc 2" w:uiPriority="39"/>
-    <w:lsdException w:name="toc 3" w:uiPriority="39"/>
-    <w:lsdException w:name="toc 4" w:uiPriority="39"/>
-    <w:lsdException w:name="toc 5" w:uiPriority="39"/>
-    <w:lsdException w:name="toc 6" w:uiPriority="39"/>
-    <w:lsdException w:name="toc 7" w:uiPriority="39"/>
-    <w:lsdException w:name="toc 8" w:uiPriority="39"/>
-    <w:lsdException w:name="toc 9" w:uiPriority="39"/>
-    <w:lsdException w:name="caption" w:uiPriority="35" w:qFormat="1"/>
-    <w:lsdException w:name="Title" w:semiHidden="0" w:uiPriority="10" w:unhideWhenUsed="0" w:qFormat="1"/>
-    <w:lsdException w:name="Default Paragraph Font" w:uiPriority="1"/>
-    <w:lsdException w:name="Subtitle" w:semiHidden="0" w:uiPriority="11" w:unhideWhenUsed="0" w:qFormat="1"/>
-    <w:lsdException w:name="Strong" w:semiHidden="0" w:uiPriority="22" w:unhideWhenUsed="0" w:qFormat="1"/>
-    <w:lsdException w:name="Emphasis" w:semiHidden="0" w:uiPriority="20" w:unhideWhenUsed="0" w:qFormat="1"/>
-    <w:lsdException w:name="Normal Table" w:qFormat="1"/>
-    <w:lsdException w:name="Table Grid" w:semiHidden="0" w:uiPriority="59" w:unhideWhenUsed="0"/>
-    <w:lsdException w:name="Light Shading" w:semiHidden="0" w:uiPriority="60" w:unhideWhenUsed="0"/>
-    <w:lsdException w:name="Light List" w:semiHidden="0" w:uiPriority="61" w:unhideWhenUsed="0"/>
-    <w:lsdException w:name="Light Grid" w:semiHidden="0" w:uiPriority="62" w:unhideWhenUsed="0"/>
-    <w:lsdException w:name="Medium Shading 1" w:semiHidden="0" w:uiPriority="63" w:unhideWhenUsed="0"/>
-    <w:lsdException w:name="Medium Shading 2" w:semiHidden="0" w:uiPriority="64" w:unhideWhenUsed="0"/>
-    <w:lsdException w:name="Medium List 1" w:semiHidden="0" w:uiPriority="65" w:unhideWhenUsed="0"/>
-    <w:lsdException w:name="Medium List 2" w:semiHidden="0" w:uiPriority="66" w:unhideWhenUsed="0"/>
-    <w:lsdException w:name="Medium Grid 1" w:semiHidden="0" w:uiPriority="67" w:unhideWhenUsed="0"/>
-    <w:lsdException w:name="Medium Grid 2" w:semiHidden="0" w:uiPriority="68" w:unhideWhenUsed="0"/>
-    <w:lsdException w:name="Medium Grid 3" w:semiHidden="0" w:uiPriority="69" w:unhideWhenUsed="0"/>
-    <w:lsdException w:name="Dark List" w:semiHidden="0" w:uiPriority="70" w:unhideWhenUsed="0"/>
-    <w:lsdException w:name="Colorful Shading" w:semiHidden="0" w:uiPriority="71" w:unhideWhenUsed="0"/>
-    <w:lsdException w:name="Colorful List" w:semiHidden="0" w:uiPriority="72" w:unhideWhenUsed="0"/>
-    <w:lsdException w:name="Colorful Grid" w:semiHidden="0" w:uiPriority="73" w:unhideWhenUsed="0"/>
-    <w:lsdException w:name="Light Shading Accent 1" w:semiHidden="0" w:uiPriority="60" w:unhideWhenUsed="0"/>
-    <w:lsdException w:name="Light List Accent 1" w:semiHidden="0" w:uiPriority="61" w:unhideWhenUsed="0"/>
-    <w:lsdException w:name="Light Grid Accent 1" w:semiHidden="0" w:uiPriority="62" w:unhideWhenUsed="0"/>
-    <w:lsdException w:name="Medium Shading 1 Accent 1" w:semiHidden="0" w:uiPriority="63" w:unhideWhenUsed="0"/>
-    <w:lsdException w:name="Medium Shading 2 Accent 1" w:semiHidden="0" w:uiPriority="64" w:unhideWhenUsed="0"/>
-    <w:lsdException w:name="Medium List 1 Accent 1" w:semiHidden="0" w:uiPriority="65" w:unhideWhenUsed="0"/>
-    <w:lsdException w:name="Medium List 2 Accent 1" w:semiHidden="0" w:uiPriority="66" w:unhideWhenUsed="0"/>
-    <w:lsdException w:name="Medium Grid 1 Accent 1" w:semiHidden="0" w:uiPriority="67" w:unhideWhenUsed="0"/>
-    <w:lsdException w:name="Medium Grid 2 Accent 1" w:semiHidden="0" w:uiPriority="68" w:unhideWhenUsed="0"/>
-    <w:lsdException w:name="Medium Grid 3 Accent 1" w:semiHidden="0" w:uiPriority="69" w:unhideWhenUsed="0"/>
-    <w:lsdException w:name="Dark List Accent 1" w:semiHidden="0" w:uiPriority="70" w:unhideWhenUsed="0"/>
-    <w:lsdException w:name="Colorful Shading Accent 1" w:semiHidden="0" w:uiPriority="71" w:unhideWhenUsed="0"/>
-    <w:lsdException w:name="Colorful List Accent 1" w:semiHidden="0" w:uiPriority="72" w:unhideWhenUsed="0"/>
-    <w:lsdException w:name="Colorful Grid Accent 1" w:semiHidden="0" w:uiPriority="73" w:unhideWhenUsed="0"/>
-    <w:lsdException w:name="Light Shading Accent 2" w:semiHidden="0" w:uiPriority="60" w:unhideWhenUsed="0"/>
-    <w:lsdException w:name="Light List Accent 2" w:semiHidden="0" w:uiPriority="61" w:unhideWhenUsed="0"/>
-    <w:lsdException w:name="Light Grid Accent 2" w:semiHidden="0" w:uiPriority="62" w:unhideWhenUsed="0"/>
-    <w:lsdException w:name="Medium Shading 1 Accent 2" w:semiHidden="0" w:uiPriority="63" w:unhideWhenUsed="0"/>
-    <w:lsdException w:name="Medium Shading 2 Accent 2" w:semiHidden="0" w:uiPriority="64" w:unhideWhenUsed="0"/>
-    <w:lsdException w:name="Medium List 1 Accent 2" w:semiHidden="0" w:uiPriority="65" w:unhideWhenUsed="0"/>
-    <w:lsdException w:name="Medium List 2 Accent 2" w:semiHidden="0" w:uiPriority="66" w:unhideWhenUsed="0"/>
-    <w:lsdException w:name="Medium Grid 1 Accent 2" w:semiHidden="0" w:uiPriority="67" w:unhideWhenUsed="0"/>
-    <w:lsdException w:name="Medium Grid 2 Accent 2" w:semiHidden="0" w:uiPriority="68" w:unhideWhenUsed="0"/>
-    <w:lsdException w:name="Medium Grid 3 Accent 2" w:semiHidden="0" w:uiPriority="69" w:unhideWhenUsed="0"/>
-    <w:lsdException w:name="Dark List Accent 2" w:semiHidden="0" w:uiPriority="70" w:unhideWhenUsed="0"/>
-    <w:lsdException w:name="Colorful Shading Accent 2" w:semiHidden="0" w:uiPriority="71" w:unhideWhenUsed="0"/>
-    <w:lsdException w:name="Colorful List Accent 2" w:semiHidden="0" w:uiPriority="72" w:unhideWhenUsed="0"/>
-    <w:lsdException w:name="Colorful Grid Accent 2" w:semiHidden="0" w:uiPriority="73" w:unhideWhenUsed="0"/>
-    <w:lsdException w:name="Light Shading Accent 3" w:semiHidden="0" w:uiPriority="60" w:unhideWhenUsed="0"/>
-    <w:lsdException w:name="Light List Accent 3" w:semiHidden="0" w:uiPriority="61" w:unhideWhenUsed="0"/>
-    <w:lsdException w:name="Light Grid Accent 3" w:semiHidden="0" w:uiPriority="62" w:unhideWhenUsed="0"/>
-    <w:lsdException w:name="Medium Shading 1 Accent 3" w:semiHidden="0" w:uiPriority="63" w:unhideWhenUsed="0"/>
-    <w:lsdException w:name="Medium Shading 2 Accent 3" w:semiHidden="0" w:uiPriority="64" w:unhideWhenUsed="0"/>
-    <w:lsdException w:name="Medium List 1 Accent 3" w:semiHidden="0" w:uiPriority="65" w:unhideWhenUsed="0"/>
-    <w:lsdException w:name="Medium List 2 Accent 3" w:semiHidden="0" w:uiPriority="66" w:unhideWhenUsed="0"/>
-    <w:lsdException w:name="Medium Grid 1 Accent 3" w:semiHidden="0" w:uiPriority="67" w:unhideWhenUsed="0"/>
-    <w:lsdException w:name="Medium Grid 2 Accent 3" w:semiHidden="0" w:uiPriority="68" w:unhideWhenUsed="0"/>
-    <w:lsdException w:name="Medium Grid 3 Accent 3" w:semiHidden="0" w:uiPriority="69" w:unhideWhenUsed="0"/>
-    <w:lsdException w:name="Dark List Accent 3" w:semiHidden="0" w:uiPriority="70" w:unhideWhenUsed="0"/>
-    <w:lsdException w:name="Colorful Shading Accent 3" w:semiHidden="0" w:uiPriority="71" w:unhideWhenUsed="0"/>
-    <w:lsdException w:name="Colorful List Accent 3" w:semiHidden="0" w:uiPriority="72" w:unhideWhenUsed="0"/>
-    <w:lsdException w:name="Colorful Grid Accent 3" w:semiHidden="0" w:uiPriority="73" w:unhideWhenUsed="0"/>
-    <w:lsdException w:name="Light Shading Accent 4" w:semiHidden="0" w:uiPriority="60" w:unhideWhenUsed="0"/>
-    <w:lsdException w:name="Light List Accent 4" w:semiHidden="0" w:uiPriority="61" w:unhideWhenUsed="0"/>
-    <w:lsdException w:name="Light Grid Accent 4" w:semiHidden="0" w:uiPriority="62" w:unhideWhenUsed="0"/>
-    <w:lsdException w:name="Medium Shading 1 Accent 4" w:semiHidden="0" w:uiPriority="63" w:unhideWhenUsed="0"/>
-    <w:lsdException w:name="Medium Shading 2 Accent 4" w:semiHidden="0" w:uiPriority="64" w:unhideWhenUsed="0"/>
-    <w:lsdException w:name="Medium List 1 Accent 4" w:semiHidden="0" w:uiPriority="65" w:unhideWhenUsed="0"/>
-    <w:lsdException w:name="Medium List 2 Accent 4" w:semiHidden="0" w:uiPriority="66" w:unhideWhenUsed="0"/>
-    <w:lsdException w:name="Medium Grid 1 Accent 4" w:semiHidden="0" w:uiPriority="67" w:unhideWhenUsed="0"/>
-    <w:lsdException w:name="Medium Grid 2 Accent 4" w:semiHidden="0" w:uiPriority="68" w:unhideWhenUsed="0"/>
-    <w:lsdException w:name="Medium Grid 3 Accent 4" w:semiHidden="0" w:uiPriority="69" w:unhideWhenUsed="0"/>
-    <w:lsdException w:name="Dark List Accent 4" w:semiHidden="0" w:uiPriority="70" w:unhideWhenUsed="0"/>
-    <w:lsdException w:name="Colorful Shading Accent 4" w:semiHidden="0" w:uiPriority="71" w:unhideWhenUsed="0"/>
-    <w:lsdException w:name="Colorful List Accent 4" w:semiHidden="0" w:uiPriority="72" w:unhideWhenUsed="0"/>
-    <w:lsdException w:name="Colorful Grid Accent 4" w:semiHidden="0" w:uiPriority="73" w:unhideWhenUsed="0"/>
-    <w:lsdException w:name="Light Shading Accent 5" w:semiHidden="0" w:uiPriority="60" w:unhideWhenUsed="0"/>
-    <w:lsdException w:name="Light List Accent 5" w:semiHidden="0" w:uiPriority="61" w:unhideWhenUsed="0"/>
-    <w:lsdException w:name="Light Grid Accent 5" w:semiHidden="0" w:uiPriority="62" w:unhideWhenUsed="0"/>
-    <w:lsdException w:name="Medium Shading 1 Accent 5" w:semiHidden="0" w:uiPriority="63" w:unhideWhenUsed="0"/>
-    <w:lsdException w:name="Medium Shading 2 Accent 5" w:semiHidden="0" w:uiPriority="64" w:unhideWhenUsed="0"/>
-    <w:lsdException w:name="Medium List 1 Accent 5" w:semiHidden="0" w:uiPriority="65" w:unhideWhenUsed="0"/>
-    <w:lsdException w:name="Medium List 2 Accent 5" w:semiHidden="0" w:uiPriority="66" w:unhideWhenUsed="0"/>
-    <w:lsdException w:name="Medium Grid 1 Accent 5" w:semiHidden="0" w:uiPriority="67" w:unhideWhenUsed="0"/>
-    <w:lsdException w:name="Medium Grid 2 Accent 5" w:semiHidden="0" w:uiPriority="68" w:unhideWhenUsed="0"/>
-    <w:lsdException w:name="Medium Grid 3 Accent 5" w:semiHidden="0" w:uiPriority="69" w:unhideWhenUsed="0"/>
-    <w:lsdException w:name="Dark List Accent 5" w:semiHidden="0" w:uiPriority="70" w:unhideWhenUsed="0"/>
-    <w:lsdException w:name="Colorful Shading Accent 5" w:semiHidden="0" w:uiPriority="71" w:unhideWhenUsed="0"/>
-    <w:lsdException w:name="Colorful List Accent 5" w:semiHidden="0" w:uiPriority="72" w:unhideWhenUsed="0"/>
-    <w:lsdException w:name="Colorful Grid Accent 5" w:semiHidden="0" w:uiPriority="73" w:unhideWhenUsed="0"/>
-    <w:lsdException w:name="Light Shading Accent 6" w:semiHidden="0" w:uiPriority="60" w:unhideWhenUsed="0"/>
-    <w:lsdException w:name="Light List Accent 6" w:semiHidden="0" w:uiPriority="61" w:unhideWhenUsed="0"/>
-    <w:lsdException w:name="Light Grid Accent 6" w:semiHidden="0" w:uiPriority="62" w:unhideWhenUsed="0"/>
-    <w:lsdException w:name="Medium Shading 1 Accent 6" w:semiHidden="0" w:uiPriority="63" w:unhideWhenUsed="0"/>
-    <w:lsdException w:name="Medium Shading 2 Accent 6" w:semiHidden="0" w:uiPriority="64" w:unhideWhenUsed="0"/>
-    <w:lsdException w:name="Medium List 1 Accent 6" w:semiHidden="0" w:uiPriority="65" w:unhideWhenUsed="0"/>
-    <w:lsdException w:name="Medium List 2 Accent 6" w:semiHidden="0" w:uiPriority="66" w:unhideWhenUsed="0"/>
-    <w:lsdException w:name="Medium Grid 1 Accent 6" w:semiHidden="0" w:uiPriority="67" w:unhideWhenUsed="0"/>
-    <w:lsdException w:name="Medium Grid 2 Accent 6" w:semiHidden="0" w:uiPriority="68" w:unhideWhenUsed="0"/>
-    <w:lsdException w:name="Medium Grid 3 Accent 6" w:semiHidden="0" w:uiPriority="69" w:unhideWhenUsed="0"/>
-    <w:lsdException w:name="Dark List Accent 6" w:semiHidden="0" w:uiPriority="70" w:unhideWhenUsed="0"/>
-    <w:lsdException w:name="Colorful Shading Accent 6" w:semiHidden="0" w:uiPriority="71" w:unhideWhenUsed="0"/>
-    <w:lsdException w:name="Colorful List Accent 6" w:semiHidden="0" w:uiPriority="72" w:unhideWhenUsed="0"/>
-    <w:lsdException w:name="Colorful Grid Accent 6" w:semiHidden="0" w:uiPriority="73" w:unhideWhenUsed="0"/>
-    <w:lsdException w:name="Subtle Emphasis" w:semiHidden="0" w:uiPriority="19" w:unhideWhenUsed="0" w:qFormat="1"/>
-    <w:lsdException w:name="Intense Emphasis" w:semiHidden="0" w:uiPriority="21" w:unhideWhenUsed="0" w:qFormat="1"/>
-    <w:lsdException w:name="Subtle Reference" w:semiHidden="0" w:uiPriority="31" w:unhideWhenUsed="0" w:qFormat="1"/>
-    <w:lsdException w:name="Intense Reference" w:semiHidden="0" w:uiPriority="32" w:unhideWhenUsed="0" w:qFormat="1"/>
-    <w:lsdException w:name="Book Title" w:semiHidden="0" w:uiPriority="33" w:unhideWhenUsed="0" w:qFormat="1"/>
-    <w:lsdException w:name="Bibliography" w:uiPriority="37"/>
-    <w:lsdException w:name="TOC Heading" w:uiPriority="39" w:qFormat="1"/>
+  <w:latentStyles w:defLockedState="0" w:defUIPriority="99" w:defSemiHidden="0" w:defUnhideWhenUsed="0" w:defQFormat="0" w:count="382">
+    <w:lsdException w:name="Normal" w:uiPriority="0" w:qFormat="1"/>
+    <w:lsdException w:name="heading 1" w:uiPriority="9" w:qFormat="1"/>
+    <w:lsdException w:name="heading 2" w:semiHidden="1" w:uiPriority="9" w:unhideWhenUsed="1" w:qFormat="1"/>
+    <w:lsdException w:name="heading 3" w:semiHidden="1" w:uiPriority="9" w:unhideWhenUsed="1" w:qFormat="1"/>
+    <w:lsdException w:name="heading 4" w:semiHidden="1" w:uiPriority="9" w:unhideWhenUsed="1" w:qFormat="1"/>
+    <w:lsdException w:name="heading 5" w:semiHidden="1" w:uiPriority="9" w:unhideWhenUsed="1" w:qFormat="1"/>
+    <w:lsdException w:name="heading 6" w:semiHidden="1" w:uiPriority="9" w:unhideWhenUsed="1" w:qFormat="1"/>
+    <w:lsdException w:name="heading 7" w:semiHidden="1" w:uiPriority="9" w:unhideWhenUsed="1" w:qFormat="1"/>
+    <w:lsdException w:name="heading 8" w:semiHidden="1" w:uiPriority="9" w:unhideWhenUsed="1" w:qFormat="1"/>
+    <w:lsdException w:name="heading 9" w:semiHidden="1" w:uiPriority="9" w:unhideWhenUsed="1" w:qFormat="1"/>
+    <w:lsdException w:name="index 1" w:semiHidden="1" w:unhideWhenUsed="1"/>
+    <w:lsdException w:name="index 2" w:semiHidden="1" w:unhideWhenUsed="1"/>
+    <w:lsdException w:name="index 3" w:semiHidden="1" w:unhideWhenUsed="1"/>
+    <w:lsdException w:name="index 4" w:semiHidden="1" w:unhideWhenUsed="1"/>
+    <w:lsdException w:name="index 5" w:semiHidden="1" w:unhideWhenUsed="1"/>
+    <w:lsdException w:name="index 6" w:semiHidden="1" w:unhideWhenUsed="1"/>
+    <w:lsdException w:name="index 7" w:semiHidden="1" w:unhideWhenUsed="1"/>
+    <w:lsdException w:name="index 8" w:semiHidden="1" w:unhideWhenUsed="1"/>
+    <w:lsdException w:name="index 9" w:semiHidden="1" w:unhideWhenUsed="1"/>
+    <w:lsdException w:name="toc 1" w:semiHidden="1" w:uiPriority="39" w:unhideWhenUsed="1"/>
+    <w:lsdException w:name="toc 2" w:semiHidden="1" w:uiPriority="39" w:unhideWhenUsed="1"/>
+    <w:lsdException w:name="toc 3" w:semiHidden="1" w:uiPriority="39" w:unhideWhenUsed="1"/>
+    <w:lsdException w:name="toc 4" w:semiHidden="1" w:uiPriority="39" w:unhideWhenUsed="1"/>
+    <w:lsdException w:name="toc 5" w:semiHidden="1" w:uiPriority="39" w:unhideWhenUsed="1"/>
+    <w:lsdException w:name="toc 6" w:semiHidden="1" w:uiPriority="39" w:unhideWhenUsed="1"/>
+    <w:lsdException w:name="toc 7" w:semiHidden="1" w:uiPriority="39" w:unhideWhenUsed="1"/>
+    <w:lsdException w:name="toc 8" w:semiHidden="1" w:uiPriority="39" w:unhideWhenUsed="1"/>
+    <w:lsdException w:name="toc 9" w:semiHidden="1" w:uiPriority="39" w:unhideWhenUsed="1"/>
+    <w:lsdException w:name="Normal Indent" w:semiHidden="1" w:unhideWhenUsed="1"/>
+    <w:lsdException w:name="footnote text" w:semiHidden="1" w:unhideWhenUsed="1"/>
+    <w:lsdException w:name="annotation text" w:semiHidden="1" w:unhideWhenUsed="1"/>
+    <w:lsdException w:name="header" w:semiHidden="1" w:unhideWhenUsed="1"/>
+    <w:lsdException w:name="footer" w:semiHidden="1" w:unhideWhenUsed="1"/>
+    <w:lsdException w:name="index heading" w:semiHidden="1" w:unhideWhenUsed="1"/>
+    <w:lsdException w:name="caption" w:semiHidden="1" w:uiPriority="35" w:unhideWhenUsed="1" w:qFormat="1"/>
+    <w:lsdException w:name="table of figures" w:semiHidden="1" w:unhideWhenUsed="1"/>
+    <w:lsdException w:name="envelope address" w:semiHidden="1" w:unhideWhenUsed="1"/>
+    <w:lsdException w:name="envelope return" w:semiHidden="1" w:unhideWhenUsed="1"/>
+    <w:lsdException w:name="footnote reference" w:semiHidden="1" w:unhideWhenUsed="1"/>
+    <w:lsdException w:name="annotation reference" w:semiHidden="1" w:unhideWhenUsed="1"/>
+    <w:lsdException w:name="line number" w:semiHidden="1" w:unhideWhenUsed="1"/>
+    <w:lsdException w:name="page number" w:semiHidden="1" w:unhideWhenUsed="1"/>
+    <w:lsdException w:name="endnote reference" w:semiHidden="1" w:unhideWhenUsed="1"/>
+    <w:lsdException w:name="endnote text" w:semiHidden="1" w:unhideWhenUsed="1"/>
+    <w:lsdException w:name="table of authorities" w:semiHidden="1" w:unhideWhenUsed="1"/>
+    <w:lsdException w:name="macro" w:semiHidden="1" w:unhideWhenUsed="1"/>
+    <w:lsdException w:name="toa heading" w:semiHidden="1" w:unhideWhenUsed="1"/>
+    <w:lsdException w:name="List" w:semiHidden="1" w:unhideWhenUsed="1"/>
+    <w:lsdException w:name="List Bullet" w:semiHidden="1" w:unhideWhenUsed="1"/>
+    <w:lsdException w:name="List Number" w:semiHidden="1" w:unhideWhenUsed="1"/>
+    <w:lsdException w:name="List 2" w:semiHidden="1" w:unhideWhenUsed="1"/>
+    <w:lsdException w:name="List 3" w:semiHidden="1" w:unhideWhenUsed="1"/>
+    <w:lsdException w:name="List 4" w:semiHidden="1" w:unhideWhenUsed="1"/>
+    <w:lsdException w:name="List 5" w:semiHidden="1" w:unhideWhenUsed="1"/>
+    <w:lsdException w:name="List Bullet 2" w:semiHidden="1" w:unhideWhenUsed="1"/>
+    <w:lsdException w:name="List Bullet 3" w:semiHidden="1" w:unhideWhenUsed="1"/>
+    <w:lsdException w:name="List Bullet 4" w:semiHidden="1" w:unhideWhenUsed="1"/>
+    <w:lsdException w:name="List Bullet 5" w:semiHidden="1" w:unhideWhenUsed="1"/>
+    <w:lsdException w:name="List Number 2" w:semiHidden="1" w:unhideWhenUsed="1"/>
+    <w:lsdException w:name="List Number 3" w:semiHidden="1" w:unhideWhenUsed="1"/>
+    <w:lsdException w:name="List Number 4" w:semiHidden="1" w:unhideWhenUsed="1"/>
+    <w:lsdException w:name="List Number 5" w:semiHidden="1" w:unhideWhenUsed="1"/>
+    <w:lsdException w:name="Title" w:uiPriority="10" w:qFormat="1"/>
+    <w:lsdException w:name="Closing" w:semiHidden="1" w:unhideWhenUsed="1"/>
+    <w:lsdException w:name="Signature" w:semiHidden="1" w:unhideWhenUsed="1"/>
+    <w:lsdException w:name="Default Paragraph Font" w:semiHidden="1" w:uiPriority="1" w:unhideWhenUsed="1"/>
+    <w:lsdException w:name="Body Text" w:semiHidden="1" w:unhideWhenUsed="1"/>
+    <w:lsdException w:name="Body Text Indent" w:semiHidden="1" w:unhideWhenUsed="1"/>
+    <w:lsdException w:name="List Continue" w:semiHidden="1" w:unhideWhenUsed="1"/>
+    <w:lsdException w:name="List Continue 2" w:semiHidden="1" w:unhideWhenUsed="1"/>
+    <w:lsdException w:name="List Continue 3" w:semiHidden="1" w:unhideWhenUsed="1"/>
+    <w:lsdException w:name="List Continue 4" w:semiHidden="1" w:unhideWhenUsed="1"/>
+    <w:lsdException w:name="List Continue 5" w:semiHidden="1" w:unhideWhenUsed="1"/>
+    <w:lsdException w:name="Message Header" w:semiHidden="1" w:unhideWhenUsed="1"/>
+    <w:lsdException w:name="Subtitle" w:uiPriority="11" w:qFormat="1"/>
+    <w:lsdException w:name="Salutation" w:semiHidden="1" w:unhideWhenUsed="1"/>
+    <w:lsdException w:name="Date" w:semiHidden="1" w:unhideWhenUsed="1"/>
+    <w:lsdException w:name="Body Text First Indent" w:semiHidden="1" w:unhideWhenUsed="1"/>
+    <w:lsdException w:name="Body Text First Indent 2" w:semiHidden="1" w:unhideWhenUsed="1"/>
+    <w:lsdException w:name="Note Heading" w:semiHidden="1" w:unhideWhenUsed="1"/>
+    <w:lsdException w:name="Body Text 2" w:semiHidden="1" w:unhideWhenUsed="1"/>
+    <w:lsdException w:name="Body Text 3" w:semiHidden="1" w:unhideWhenUsed="1"/>
+    <w:lsdException w:name="Body Text Indent 2" w:semiHidden="1" w:unhideWhenUsed="1"/>
+    <w:lsdException w:name="Body Text Indent 3" w:semiHidden="1" w:unhideWhenUsed="1"/>
+    <w:lsdException w:name="Block Text" w:semiHidden="1" w:unhideWhenUsed="1"/>
+    <w:lsdException w:name="Hyperlink" w:semiHidden="1" w:unhideWhenUsed="1"/>
+    <w:lsdException w:name="FollowedHyperlink" w:semiHidden="1" w:unhideWhenUsed="1"/>
+    <w:lsdException w:name="Strong" w:uiPriority="22" w:qFormat="1"/>
+    <w:lsdException w:name="Emphasis" w:uiPriority="20" w:qFormat="1"/>
+    <w:lsdException w:name="Document Map" w:semiHidden="1" w:unhideWhenUsed="1"/>
+    <w:lsdException w:name="Plain Text" w:semiHidden="1" w:unhideWhenUsed="1"/>
+    <w:lsdException w:name="E-mail Signature" w:semiHidden="1" w:unhideWhenUsed="1"/>
+    <w:lsdException w:name="HTML Top of Form" w:semiHidden="1" w:unhideWhenUsed="1"/>
+    <w:lsdException w:name="HTML Bottom of Form" w:semiHidden="1" w:unhideWhenUsed="1"/>
+    <w:lsdException w:name="Normal (Web)" w:semiHidden="1" w:unhideWhenUsed="1"/>
+    <w:lsdException w:name="HTML Acronym" w:semiHidden="1" w:unhideWhenUsed="1"/>
+    <w:lsdException w:name="HTML Address" w:semiHidden="1" w:unhideWhenUsed="1"/>
+    <w:lsdException w:name="HTML Cite" w:semiHidden="1" w:unhideWhenUsed="1"/>
+    <w:lsdException w:name="HTML Code" w:semiHidden="1" w:unhideWhenUsed="1"/>
+    <w:lsdException w:name="HTML Definition" w:semiHidden="1" w:unhideWhenUsed="1"/>
+    <w:lsdException w:name="HTML Keyboard" w:semiHidden="1" w:unhideWhenUsed="1"/>
+    <w:lsdException w:name="HTML Preformatted" w:semiHidden="1" w:unhideWhenUsed="1"/>
+    <w:lsdException w:name="HTML Sample" w:semiHidden="1" w:unhideWhenUsed="1"/>
+    <w:lsdException w:name="HTML Typewriter" w:semiHidden="1" w:unhideWhenUsed="1"/>
+    <w:lsdException w:name="HTML Variable" w:semiHidden="1" w:unhideWhenUsed="1"/>
+    <w:lsdException w:name="Normal Table" w:semiHidden="1" w:unhideWhenUsed="1" w:qFormat="1"/>
+    <w:lsdException w:name="annotation subject" w:semiHidden="1" w:unhideWhenUsed="1"/>
+    <w:lsdException w:name="No List" w:semiHidden="1" w:unhideWhenUsed="1"/>
+    <w:lsdException w:name="Outline List 1" w:semiHidden="1" w:unhideWhenUsed="1"/>
+    <w:lsdException w:name="Outline List 2" w:semiHidden="1" w:unhideWhenUsed="1"/>
+    <w:lsdException w:name="Outline List 3" w:semiHidden="1" w:unhideWhenUsed="1"/>
+    <w:lsdException w:name="Table Simple 1" w:semiHidden="1" w:unhideWhenUsed="1"/>
+    <w:lsdException w:name="Table Simple 2" w:semiHidden="1" w:unhideWhenUsed="1"/>
+    <w:lsdException w:name="Table Simple 3" w:semiHidden="1" w:unhideWhenUsed="1"/>
+    <w:lsdException w:name="Table Classic 1" w:semiHidden="1" w:unhideWhenUsed="1"/>
+    <w:lsdException w:name="Table Classic 2" w:semiHidden="1" w:unhideWhenUsed="1"/>
+    <w:lsdException w:name="Table Classic 3" w:semiHidden="1" w:unhideWhenUsed="1"/>
+    <w:lsdException w:name="Table Classic 4" w:semiHidden="1" w:unhideWhenUsed="1"/>
+    <w:lsdException w:name="Table Colorful 1" w:semiHidden="1" w:unhideWhenUsed="1"/>
+    <w:lsdException w:name="Table Colorful 2" w:semiHidden="1" w:unhideWhenUsed="1"/>
+    <w:lsdException w:name="Table Colorful 3" w:semiHidden="1" w:unhideWhenUsed="1"/>
+    <w:lsdException w:name="Table Columns 1" w:semiHidden="1" w:unhideWhenUsed="1"/>
+    <w:lsdException w:name="Table Columns 2" w:semiHidden="1" w:unhideWhenUsed="1"/>
+    <w:lsdException w:name="Table Columns 3" w:semiHidden="1" w:unhideWhenUsed="1"/>
+    <w:lsdException w:name="Table Columns 4" w:semiHidden="1" w:unhideWhenUsed="1"/>
+    <w:lsdException w:name="Table Columns 5" w:semiHidden="1" w:unhideWhenUsed="1"/>
+    <w:lsdException w:name="Table Grid 1" w:semiHidden="1" w:unhideWhenUsed="1"/>
+    <w:lsdException w:name="Table Grid 2" w:semiHidden="1" w:unhideWhenUsed="1"/>
+    <w:lsdException w:name="Table Grid 3" w:semiHidden="1" w:unhideWhenUsed="1"/>
+    <w:lsdException w:name="Table Grid 4" w:semiHidden="1" w:unhideWhenUsed="1"/>
+    <w:lsdException w:name="Table Grid 5" w:semiHidden="1" w:unhideWhenUsed="1"/>
+    <w:lsdException w:name="Table Grid 6" w:semiHidden="1" w:unhideWhenUsed="1"/>
+    <w:lsdException w:name="Table Grid 7" w:semiHidden="1" w:unhideWhenUsed="1"/>
+    <w:lsdException w:name="Table Grid 8" w:semiHidden="1" w:unhideWhenUsed="1"/>
+    <w:lsdException w:name="Table List 1" w:semiHidden="1" w:unhideWhenUsed="1"/>
+    <w:lsdException w:name="Table List 2" w:semiHidden="1" w:unhideWhenUsed="1"/>
+    <w:lsdException w:name="Table List 3" w:semiHidden="1" w:unhideWhenUsed="1"/>
+    <w:lsdException w:name="Table List 4" w:semiHidden="1" w:unhideWhenUsed="1"/>
+    <w:lsdException w:name="Table List 5" w:semiHidden="1" w:unhideWhenUsed="1"/>
+    <w:lsdException w:name="Table List 6" w:semiHidden="1" w:unhideWhenUsed="1"/>
+    <w:lsdException w:name="Table List 7" w:semiHidden="1" w:unhideWhenUsed="1"/>
+    <w:lsdException w:name="Table List 8" w:semiHidden="1" w:unhideWhenUsed="1"/>
+    <w:lsdException w:name="Table 3D effects 1" w:semiHidden="1" w:unhideWhenUsed="1"/>
+    <w:lsdException w:name="Table 3D effects 2" w:semiHidden="1" w:unhideWhenUsed="1"/>
+    <w:lsdException w:name="Table 3D effects 3" w:semiHidden="1" w:unhideWhenUsed="1"/>
+    <w:lsdException w:name="Table Contemporary" w:semiHidden="1" w:unhideWhenUsed="1"/>
+    <w:lsdException w:name="Table Elegant" w:semiHidden="1" w:unhideWhenUsed="1"/>
+    <w:lsdException w:name="Table Professional" w:semiHidden="1" w:unhideWhenUsed="1"/>
+    <w:lsdException w:name="Table Subtle 1" w:semiHidden="1" w:unhideWhenUsed="1"/>
+    <w:lsdException w:name="Table Subtle 2" w:semiHidden="1" w:unhideWhenUsed="1"/>
+    <w:lsdException w:name="Table Web 1" w:semiHidden="1" w:unhideWhenUsed="1"/>
+    <w:lsdException w:name="Table Web 2" w:semiHidden="1" w:unhideWhenUsed="1"/>
+    <w:lsdException w:name="Table Web 3" w:semiHidden="1" w:unhideWhenUsed="1"/>
+    <w:lsdException w:name="Balloon Text" w:semiHidden="1" w:unhideWhenUsed="1"/>
+    <w:lsdException w:name="Table Grid" w:uiPriority="59"/>
+    <w:lsdException w:name="Table Theme" w:semiHidden="1" w:unhideWhenUsed="1"/>
+    <w:lsdException w:name="Note Level 1" w:semiHidden="1" w:unhideWhenUsed="1"/>
+    <w:lsdException w:name="Note Level 2" w:semiHidden="1" w:unhideWhenUsed="1"/>
+    <w:lsdException w:name="Note Level 3" w:semiHidden="1" w:unhideWhenUsed="1"/>
+    <w:lsdException w:name="Note Level 4" w:semiHidden="1" w:unhideWhenUsed="1"/>
+    <w:lsdException w:name="Note Level 5" w:semiHidden="1" w:unhideWhenUsed="1"/>
+    <w:lsdException w:name="Note Level 6" w:semiHidden="1" w:unhideWhenUsed="1"/>
+    <w:lsdException w:name="Note Level 7" w:semiHidden="1" w:unhideWhenUsed="1"/>
+    <w:lsdException w:name="Note Level 8" w:semiHidden="1" w:unhideWhenUsed="1"/>
+    <w:lsdException w:name="Note Level 9" w:semiHidden="1" w:unhideWhenUsed="1"/>
+    <w:lsdException w:name="Placeholder Text" w:semiHidden="1" w:unhideWhenUsed="1"/>
+    <w:lsdException w:name="No Spacing" w:semiHidden="1" w:unhideWhenUsed="1"/>
+    <w:lsdException w:name="Light Shading" w:uiPriority="60"/>
+    <w:lsdException w:name="Light List" w:uiPriority="61"/>
+    <w:lsdException w:name="Light Grid" w:uiPriority="62"/>
+    <w:lsdException w:name="Medium Shading 1" w:uiPriority="63"/>
+    <w:lsdException w:name="Medium Shading 2" w:uiPriority="64"/>
+    <w:lsdException w:name="Medium List 1" w:uiPriority="65"/>
+    <w:lsdException w:name="Medium List 2" w:uiPriority="66"/>
+    <w:lsdException w:name="Medium Grid 1" w:uiPriority="67"/>
+    <w:lsdException w:name="Medium Grid 2" w:uiPriority="68"/>
+    <w:lsdException w:name="Medium Grid 3" w:uiPriority="69"/>
+    <w:lsdException w:name="Dark List" w:uiPriority="70"/>
+    <w:lsdException w:name="Colorful Shading" w:uiPriority="71"/>
+    <w:lsdException w:name="Colorful List" w:uiPriority="72"/>
+    <w:lsdException w:name="Colorful Grid" w:uiPriority="73"/>
+    <w:lsdException w:name="Light Shading Accent 1" w:uiPriority="60"/>
+    <w:lsdException w:name="Light List Accent 1" w:uiPriority="61"/>
+    <w:lsdException w:name="Light Grid Accent 1" w:uiPriority="62"/>
+    <w:lsdException w:name="Medium Shading 1 Accent 1" w:uiPriority="63"/>
+    <w:lsdException w:name="Medium Shading 2 Accent 1" w:uiPriority="64"/>
+    <w:lsdException w:name="Medium List 1 Accent 1" w:uiPriority="65"/>
+    <w:lsdException w:name="Revision" w:semiHidden="1"/>
+    <w:lsdException w:name="Medium List 2 Accent 1" w:uiPriority="66"/>
+    <w:lsdException w:name="Medium Grid 1 Accent 1" w:uiPriority="67"/>
+    <w:lsdException w:name="Medium Grid 2 Accent 1" w:uiPriority="68"/>
+    <w:lsdException w:name="Medium Grid 3 Accent 1" w:uiPriority="69"/>
+    <w:lsdException w:name="Dark List Accent 1" w:uiPriority="70"/>
+    <w:lsdException w:name="Colorful Shading Accent 1" w:uiPriority="71"/>
+    <w:lsdException w:name="Colorful List Accent 1" w:uiPriority="72"/>
+    <w:lsdException w:name="Colorful Grid Accent 1" w:uiPriority="73"/>
+    <w:lsdException w:name="Light Shading Accent 2" w:uiPriority="60"/>
+    <w:lsdException w:name="Light List Accent 2" w:uiPriority="61"/>
+    <w:lsdException w:name="Light Grid Accent 2" w:uiPriority="62"/>
+    <w:lsdException w:name="Medium Shading 1 Accent 2" w:uiPriority="63"/>
+    <w:lsdException w:name="Medium Shading 2 Accent 2" w:uiPriority="64"/>
+    <w:lsdException w:name="Medium List 1 Accent 2" w:uiPriority="65"/>
+    <w:lsdException w:name="Medium List 2 Accent 2" w:uiPriority="66"/>
+    <w:lsdException w:name="Medium Grid 1 Accent 2" w:uiPriority="67"/>
+    <w:lsdException w:name="Medium Grid 2 Accent 2" w:uiPriority="68"/>
+    <w:lsdException w:name="Medium Grid 3 Accent 2" w:uiPriority="69"/>
+    <w:lsdException w:name="Dark List Accent 2" w:uiPriority="70"/>
+    <w:lsdException w:name="Colorful Shading Accent 2" w:uiPriority="71"/>
+    <w:lsdException w:name="Colorful List Accent 2" w:uiPriority="72"/>
+    <w:lsdException w:name="Colorful Grid Accent 2" w:uiPriority="73"/>
+    <w:lsdException w:name="Light Shading Accent 3" w:uiPriority="60"/>
+    <w:lsdException w:name="Light List Accent 3" w:uiPriority="61"/>
+    <w:lsdException w:name="Light Grid Accent 3" w:uiPriority="62"/>
+    <w:lsdException w:name="Medium Shading 1 Accent 3" w:uiPriority="63"/>
+    <w:lsdException w:name="Medium Shading 2 Accent 3" w:uiPriority="64"/>
+    <w:lsdException w:name="Medium List 1 Accent 3" w:uiPriority="65"/>
+    <w:lsdException w:name="Medium List 2 Accent 3" w:uiPriority="66"/>
+    <w:lsdException w:name="Medium Grid 1 Accent 3" w:uiPriority="67"/>
+    <w:lsdException w:name="Medium Grid 2 Accent 3" w:uiPriority="68"/>
+    <w:lsdException w:name="Medium Grid 3 Accent 3" w:uiPriority="69"/>
+    <w:lsdException w:name="Dark List Accent 3" w:uiPriority="70"/>
+    <w:lsdException w:name="Colorful Shading Accent 3" w:uiPriority="71"/>
+    <w:lsdException w:name="Colorful List Accent 3" w:uiPriority="72"/>
+    <w:lsdException w:name="Colorful Grid Accent 3" w:uiPriority="73"/>
+    <w:lsdException w:name="Light Shading Accent 4" w:uiPriority="60"/>
+    <w:lsdException w:name="Light List Accent 4" w:uiPriority="61"/>
+    <w:lsdException w:name="Light Grid Accent 4" w:uiPriority="62"/>
+    <w:lsdException w:name="Medium Shading 1 Accent 4" w:uiPriority="63"/>
+    <w:lsdException w:name="Medium Shading 2 Accent 4" w:uiPriority="64"/>
+    <w:lsdException w:name="Medium List 1 Accent 4" w:uiPriority="65"/>
+    <w:lsdException w:name="Medium List 2 Accent 4" w:uiPriority="66"/>
+    <w:lsdException w:name="Medium Grid 1 Accent 4" w:uiPriority="67"/>
+    <w:lsdException w:name="Medium Grid 2 Accent 4" w:uiPriority="68"/>
+    <w:lsdException w:name="Medium Grid 3 Accent 4" w:uiPriority="69"/>
+    <w:lsdException w:name="Dark List Accent 4" w:uiPriority="70"/>
+    <w:lsdException w:name="Colorful Shading Accent 4" w:uiPriority="71"/>
+    <w:lsdException w:name="Colorful List Accent 4" w:uiPriority="72"/>
+    <w:lsdException w:name="Colorful Grid Accent 4" w:uiPriority="73"/>
+    <w:lsdException w:name="Light Shading Accent 5" w:uiPriority="60"/>
+    <w:lsdException w:name="Light List Accent 5" w:uiPriority="61"/>
+    <w:lsdException w:name="Light Grid Accent 5" w:uiPriority="62"/>
+    <w:lsdException w:name="Medium Shading 1 Accent 5" w:uiPriority="63"/>
+    <w:lsdException w:name="Medium Shading 2 Accent 5" w:uiPriority="64"/>
+    <w:lsdException w:name="Medium List 1 Accent 5" w:uiPriority="65"/>
+    <w:lsdException w:name="Medium List 2 Accent 5" w:uiPriority="66"/>
+    <w:lsdException w:name="Medium Grid 1 Accent 5" w:uiPriority="67"/>
+    <w:lsdException w:name="Medium Grid 2 Accent 5" w:uiPriority="68"/>
+    <w:lsdException w:name="Medium Grid 3 Accent 5" w:uiPriority="69"/>
+    <w:lsdException w:name="Dark List Accent 5" w:uiPriority="70"/>
+    <w:lsdException w:name="Colorful Shading Accent 5" w:uiPriority="71"/>
+    <w:lsdException w:name="Colorful List Accent 5" w:uiPriority="72"/>
+    <w:lsdException w:name="Colorful Grid Accent 5" w:uiPriority="73"/>
+    <w:lsdException w:name="Light Shading Accent 6" w:uiPriority="60"/>
+    <w:lsdException w:name="Light List Accent 6" w:uiPriority="61"/>
+    <w:lsdException w:name="Light Grid Accent 6" w:uiPriority="62"/>
+    <w:lsdException w:name="Medium Shading 1 Accent 6" w:uiPriority="63"/>
+    <w:lsdException w:name="Medium Shading 2 Accent 6" w:uiPriority="64"/>
+    <w:lsdException w:name="Medium List 1 Accent 6" w:uiPriority="65"/>
+    <w:lsdException w:name="Medium List 2 Accent 6" w:uiPriority="66"/>
+    <w:lsdException w:name="Medium Grid 1 Accent 6" w:uiPriority="67"/>
+    <w:lsdException w:name="Medium Grid 2 Accent 6" w:uiPriority="68"/>
+    <w:lsdException w:name="Medium Grid 3 Accent 6" w:uiPriority="69"/>
+    <w:lsdException w:name="Dark List Accent 6" w:uiPriority="70"/>
+    <w:lsdException w:name="Colorful Shading Accent 6" w:uiPriority="71"/>
+    <w:lsdException w:name="Colorful List Accent 6" w:uiPriority="72"/>
+    <w:lsdException w:name="Colorful Grid Accent 6" w:uiPriority="73"/>
+    <w:lsdException w:name="Subtle Emphasis" w:uiPriority="19" w:qFormat="1"/>
+    <w:lsdException w:name="Intense Emphasis" w:uiPriority="21" w:qFormat="1"/>
+    <w:lsdException w:name="Subtle Reference" w:uiPriority="31" w:qFormat="1"/>
+    <w:lsdException w:name="Intense Reference" w:uiPriority="32" w:qFormat="1"/>
+    <w:lsdException w:name="Book Title" w:uiPriority="33" w:qFormat="1"/>
+    <w:lsdException w:name="Bibliography" w:semiHidden="1" w:uiPriority="37" w:unhideWhenUsed="1"/>
+    <w:lsdException w:name="TOC Heading" w:semiHidden="1" w:uiPriority="39" w:unhideWhenUsed="1" w:qFormat="1"/>
+    <w:lsdException w:name="Plain Table 1" w:uiPriority="41"/>
+    <w:lsdException w:name="Plain Table 2" w:uiPriority="42"/>
+    <w:lsdException w:name="Plain Table 3" w:uiPriority="43"/>
+    <w:lsdException w:name="Plain Table 4" w:uiPriority="44"/>
+    <w:lsdException w:name="Plain Table 5" w:uiPriority="45"/>
+    <w:lsdException w:name="Grid Table Light" w:uiPriority="40"/>
+    <w:lsdException w:name="Grid Table 1 Light" w:uiPriority="46"/>
+    <w:lsdException w:name="Grid Table 2" w:uiPriority="47"/>
+    <w:lsdException w:name="Grid Table 3" w:uiPriority="48"/>
+    <w:lsdException w:name="Grid Table 4" w:uiPriority="49"/>
+    <w:lsdException w:name="Grid Table 5 Dark" w:uiPriority="50"/>
+    <w:lsdException w:name="Grid Table 6 Colorful" w:uiPriority="51"/>
+    <w:lsdException w:name="Grid Table 7 Colorful" w:uiPriority="52"/>
+    <w:lsdException w:name="Grid Table 1 Light Accent 1" w:uiPriority="46"/>
+    <w:lsdException w:name="Grid Table 2 Accent 1" w:uiPriority="47"/>
+    <w:lsdException w:name="Grid Table 3 Accent 1" w:uiPriority="48"/>
+    <w:lsdException w:name="Grid Table 4 Accent 1" w:uiPriority="49"/>
+    <w:lsdException w:name="Grid Table 5 Dark Accent 1" w:uiPriority="50"/>
+    <w:lsdException w:name="Grid Table 6 Colorful Accent 1" w:uiPriority="51"/>
+    <w:lsdException w:name="Grid Table 7 Colorful Accent 1" w:uiPriority="52"/>
+    <w:lsdException w:name="Grid Table 1 Light Accent 2" w:uiPriority="46"/>
+    <w:lsdException w:name="Grid Table 2 Accent 2" w:uiPriority="47"/>
+    <w:lsdException w:name="Grid Table 3 Accent 2" w:uiPriority="48"/>
+    <w:lsdException w:name="Grid Table 4 Accent 2" w:uiPriority="49"/>
+    <w:lsdException w:name="Grid Table 5 Dark Accent 2" w:uiPriority="50"/>
+    <w:lsdException w:name="Grid Table 6 Colorful Accent 2" w:uiPriority="51"/>
+    <w:lsdException w:name="Grid Table 7 Colorful Accent 2" w:uiPriority="52"/>
+    <w:lsdException w:name="Grid Table 1 Light Accent 3" w:uiPriority="46"/>
+    <w:lsdException w:name="Grid Table 2 Accent 3" w:uiPriority="47"/>
+    <w:lsdException w:name="Grid Table 3 Accent 3" w:uiPriority="48"/>
+    <w:lsdException w:name="Grid Table 4 Accent 3" w:uiPriority="49"/>
+    <w:lsdException w:name="Grid Table 5 Dark Accent 3" w:uiPriority="50"/>
+    <w:lsdException w:name="Grid Table 6 Colorful Accent 3" w:uiPriority="51"/>
+    <w:lsdException w:name="Grid Table 7 Colorful Accent 3" w:uiPriority="52"/>
+    <w:lsdException w:name="Grid Table 1 Light Accent 4" w:uiPriority="46"/>
+    <w:lsdException w:name="Grid Table 2 Accent 4" w:uiPriority="47"/>
+    <w:lsdException w:name="Grid Table 3 Accent 4" w:uiPriority="48"/>
+    <w:lsdException w:name="Grid Table 4 Accent 4" w:uiPriority="49"/>
+    <w:lsdException w:name="Grid Table 5 Dark Accent 4" w:uiPriority="50"/>
+    <w:lsdException w:name="Grid Table 6 Colorful Accent 4" w:uiPriority="51"/>
+    <w:lsdException w:name="Grid Table 7 Colorful Accent 4" w:uiPriority="52"/>
+    <w:lsdException w:name="Grid Table 1 Light Accent 5" w:uiPriority="46"/>
+    <w:lsdException w:name="Grid Table 2 Accent 5" w:uiPriority="47"/>
+    <w:lsdException w:name="Grid Table 3 Accent 5" w:uiPriority="48"/>
+    <w:lsdException w:name="Grid Table 4 Accent 5" w:uiPriority="49"/>
+    <w:lsdException w:name="Grid Table 5 Dark Accent 5" w:uiPriority="50"/>
+    <w:lsdException w:name="Grid Table 6 Colorful Accent 5" w:uiPriority="51"/>
+    <w:lsdException w:name="Grid Table 7 Colorful Accent 5" w:uiPriority="52"/>
+    <w:lsdException w:name="Grid Table 1 Light Accent 6" w:uiPriority="46"/>
+    <w:lsdException w:name="Grid Table 2 Accent 6" w:uiPriority="47"/>
+    <w:lsdException w:name="Grid Table 3 Accent 6" w:uiPriority="48"/>
+    <w:lsdException w:name="Grid Table 4 Accent 6" w:uiPriority="49"/>
+    <w:lsdException w:name="Grid Table 5 Dark Accent 6" w:uiPriority="50"/>
+    <w:lsdException w:name="Grid Table 6 Colorful Accent 6" w:uiPriority="51"/>
+    <w:lsdException w:name="Grid Table 7 Colorful Accent 6" w:uiPriority="52"/>
+    <w:lsdException w:name="List Table 1 Light" w:uiPriority="46"/>
+    <w:lsdException w:name="List Table 2" w:uiPriority="47"/>
+    <w:lsdException w:name="List Table 3" w:uiPriority="48"/>
+    <w:lsdException w:name="List Table 4" w:uiPriority="49"/>
+    <w:lsdException w:name="List Table 5 Dark" w:uiPriority="50"/>
+    <w:lsdException w:name="List Table 6 Colorful" w:uiPriority="51"/>
+    <w:lsdException w:name="List Table 7 Colorful" w:uiPriority="52"/>
+    <w:lsdException w:name="List Table 1 Light Accent 1" w:uiPriority="46"/>
+    <w:lsdException w:name="List Table 2 Accent 1" w:uiPriority="47"/>
+    <w:lsdException w:name="List Table 3 Accent 1" w:uiPriority="48"/>
+    <w:lsdException w:name="List Table 4 Accent 1" w:uiPriority="49"/>
+    <w:lsdException w:name="List Table 5 Dark Accent 1" w:uiPriority="50"/>
+    <w:lsdException w:name="List Table 6 Colorful Accent 1" w:uiPriority="51"/>
+    <w:lsdException w:name="List Table 7 Colorful Accent 1" w:uiPriority="52"/>
+    <w:lsdException w:name="List Table 1 Light Accent 2" w:uiPriority="46"/>
+    <w:lsdException w:name="List Table 2 Accent 2" w:uiPriority="47"/>
+    <w:lsdException w:name="List Table 3 Accent 2" w:uiPriority="48"/>
+    <w:lsdException w:name="List Table 4 Accent 2" w:uiPriority="49"/>
+    <w:lsdException w:name="List Table 5 Dark Accent 2" w:uiPriority="50"/>
+    <w:lsdException w:name="List Table 6 Colorful Accent 2" w:uiPriority="51"/>
+    <w:lsdException w:name="List Table 7 Colorful Accent 2" w:uiPriority="52"/>
+    <w:lsdException w:name="List Table 1 Light Accent 3" w:uiPriority="46"/>
+    <w:lsdException w:name="List Table 2 Accent 3" w:uiPriority="47"/>
+    <w:lsdException w:name="List Table 3 Accent 3" w:uiPriority="48"/>
+    <w:lsdException w:name="List Table 4 Accent 3" w:uiPriority="49"/>
+    <w:lsdException w:name="List Table 5 Dark Accent 3" w:uiPriority="50"/>
+    <w:lsdException w:name="List Table 6 Colorful Accent 3" w:uiPriority="51"/>
+    <w:lsdException w:name="List Table 7 Colorful Accent 3" w:uiPriority="52"/>
+    <w:lsdException w:name="List Table 1 Light Accent 4" w:uiPriority="46"/>
+    <w:lsdException w:name="List Table 2 Accent 4" w:uiPriority="47"/>
+    <w:lsdException w:name="List Table 3 Accent 4" w:uiPriority="48"/>
+    <w:lsdException w:name="List Table 4 Accent 4" w:uiPriority="49"/>
+    <w:lsdException w:name="List Table 5 Dark Accent 4" w:uiPriority="50"/>
+    <w:lsdException w:name="List Table 6 Colorful Accent 4" w:uiPriority="51"/>
+    <w:lsdException w:name="List Table 7 Colorful Accent 4" w:uiPriority="52"/>
+    <w:lsdException w:name="List Table 1 Light Accent 5" w:uiPriority="46"/>
+    <w:lsdException w:name="List Table 2 Accent 5" w:uiPriority="47"/>
+    <w:lsdException w:name="List Table 3 Accent 5" w:uiPriority="48"/>
+    <w:lsdException w:name="List Table 4 Accent 5" w:uiPriority="49"/>
+    <w:lsdException w:name="List Table 5 Dark Accent 5" w:uiPriority="50"/>
+    <w:lsdException w:name="List Table 6 Colorful Accent 5" w:uiPriority="51"/>
+    <w:lsdException w:name="List Table 7 Colorful Accent 5" w:uiPriority="52"/>
+    <w:lsdException w:name="List Table 1 Light Accent 6" w:uiPriority="46"/>
+    <w:lsdException w:name="List Table 2 Accent 6" w:uiPriority="47"/>
+    <w:lsdException w:name="List Table 3 Accent 6" w:uiPriority="48"/>
+    <w:lsdException w:name="List Table 4 Accent 6" w:uiPriority="49"/>
+    <w:lsdException w:name="List Table 5 Dark Accent 6" w:uiPriority="50"/>
+    <w:lsdException w:name="List Table 6 Colorful Accent 6" w:uiPriority="51"/>
+    <w:lsdException w:name="List Table 7 Colorful Accent 6" w:uiPriority="52"/>
+    <w:lsdException w:name="Mention" w:semiHidden="1" w:unhideWhenUsed="1"/>
+    <w:lsdException w:name="Smart Hyperlink" w:semiHidden="1" w:unhideWhenUsed="1"/>
   </w:latentStyles>
   <w:style w:type="paragraph" w:default="1" w:styleId="a">
     <w:name w:val="Normal"/>
@@ -1103,7 +1388,6 @@
     <w:uiPriority w:val="99"/>
     <w:semiHidden/>
     <w:unhideWhenUsed/>
-    <w:qFormat/>
     <w:tblPr>
       <w:tblInd w:w="0" w:type="dxa"/>
       <w:tblCellMar>
@@ -1123,7 +1407,7 @@
   <w:style w:type="paragraph" w:styleId="a3">
     <w:name w:val="footer"/>
     <w:basedOn w:val="a"/>
-    <w:link w:val="Char"/>
+    <w:link w:val="a4"/>
     <w:uiPriority w:val="99"/>
     <w:semiHidden/>
     <w:unhideWhenUsed/>
@@ -1141,10 +1425,10 @@
       <w:szCs w:val="18"/>
     </w:rPr>
   </w:style>
-  <w:style w:type="paragraph" w:styleId="a4">
+  <w:style w:type="paragraph" w:styleId="a5">
     <w:name w:val="header"/>
     <w:basedOn w:val="a"/>
-    <w:link w:val="Char0"/>
+    <w:link w:val="a6"/>
     <w:uiPriority w:val="99"/>
     <w:semiHidden/>
     <w:unhideWhenUsed/>
@@ -1165,10 +1449,10 @@
       <w:szCs w:val="18"/>
     </w:rPr>
   </w:style>
-  <w:style w:type="character" w:customStyle="1" w:styleId="Char0">
-    <w:name w:val="页眉 Char"/>
+  <w:style w:type="character" w:customStyle="1" w:styleId="a6">
+    <w:name w:val="页眉字符"/>
     <w:basedOn w:val="a0"/>
-    <w:link w:val="a4"/>
+    <w:link w:val="a5"/>
     <w:uiPriority w:val="99"/>
     <w:semiHidden/>
     <w:rsid w:val="0025292C"/>
@@ -1177,8 +1461,8 @@
       <w:szCs w:val="18"/>
     </w:rPr>
   </w:style>
-  <w:style w:type="character" w:customStyle="1" w:styleId="Char">
-    <w:name w:val="页脚 Char"/>
+  <w:style w:type="character" w:customStyle="1" w:styleId="a4">
+    <w:name w:val="页脚字符"/>
     <w:basedOn w:val="a0"/>
     <w:link w:val="a3"/>
     <w:uiPriority w:val="99"/>
@@ -1476,10 +1760,6 @@
 </file>
 
 <file path=customXml/item1.xml><?xml version="1.0" encoding="utf-8"?>
-<b:Sources xmlns:b="http://schemas.openxmlformats.org/officeDocument/2006/bibliography" xmlns="http://schemas.openxmlformats.org/officeDocument/2006/bibliography" SelectedStyle="" StyleName=""/>
-</file>
-
-<file path=customXml/item2.xml><?xml version="1.0" encoding="utf-8"?>
 <s:customData xmlns="http://www.wps.cn/officeDocument/2013/wpsCustomData" xmlns:s="http://www.wps.cn/officeDocument/2013/wpsCustomData">
   <customSectProps>
     <customSectPr/>
@@ -1487,18 +1767,22 @@
 </s:customData>
 </file>
 
+<file path=customXml/item2.xml><?xml version="1.0" encoding="utf-8"?>
+<b:Sources xmlns:b="http://schemas.openxmlformats.org/officeDocument/2006/bibliography" xmlns="http://schemas.openxmlformats.org/officeDocument/2006/bibliography" SelectedStyle="" StyleName=""/>
+</file>
+
 <file path=customXml/itemProps1.xml><?xml version="1.0" encoding="utf-8"?>
-<ds:datastoreItem xmlns:ds="http://schemas.openxmlformats.org/officeDocument/2006/customXml" ds:itemID="{5E39B488-6E8A-44A9-8AA6-53309BB6FFAA}">
+<ds:datastoreItem xmlns:ds="http://schemas.openxmlformats.org/officeDocument/2006/customXml" ds:itemID="{B1977F7D-205B-4081-913C-38D41E755F92}">
   <ds:schemaRefs>
-    <ds:schemaRef ds:uri="http://schemas.openxmlformats.org/officeDocument/2006/bibliography"/>
+    <ds:schemaRef ds:uri="http://www.wps.cn/officeDocument/2013/wpsCustomData"/>
   </ds:schemaRefs>
 </ds:datastoreItem>
 </file>
 
 <file path=customXml/itemProps2.xml><?xml version="1.0" encoding="utf-8"?>
-<ds:datastoreItem xmlns:ds="http://schemas.openxmlformats.org/officeDocument/2006/customXml" ds:itemID="{B1977F7D-205B-4081-913C-38D41E755F92}">
+<ds:datastoreItem xmlns:ds="http://schemas.openxmlformats.org/officeDocument/2006/customXml" ds:itemID="{0D0B81CB-4D50-B446-BE38-5004CECBBD3C}">
   <ds:schemaRefs>
-    <ds:schemaRef ds:uri="http://www.wps.cn/officeDocument/2013/wpsCustomData"/>
+    <ds:schemaRef ds:uri="http://schemas.openxmlformats.org/officeDocument/2006/bibliography"/>
   </ds:schemaRefs>
 </ds:datastoreItem>
 </file>
--- a/Doc/Family.docx
+++ b/Doc/Family.docx
@@ -129,6 +129,8 @@
                       <w:sz w:val="20"/>
                     </w:rPr>
                   </w:pPr>
+                  <w:bookmarkStart w:id="0" w:name="_GoBack"/>
+                  <w:bookmarkEnd w:id="0"/>
                 </w:p>
               </w:tc>
             </w:tr>
@@ -224,7 +226,7 @@
             <w:tr>
               <w:trPr>
                 <w:cantSplit/>
-                <w:trHeight w:val="2782"/>
+                <w:trHeight w:val="2563"/>
                 <w:jc w:val="center"/>
               </w:trPr>
               <w:tc>
@@ -364,7 +366,6 @@
               <w:ind w:left="113" w:right="113"/>
               <w:jc w:val="center"/>
               <w:rPr>
-                <w:rFonts w:hint="eastAsia"/>
                 <w:kern w:val="0"/>
                 <w:sz w:val="20"/>
               </w:rPr>
@@ -407,7 +408,7 @@
       <w:tr>
         <w:trPr>
           <w:cantSplit/>
-          <w:trHeight w:val="864"/>
+          <w:trHeight w:val="417"/>
         </w:trPr>
         <w:tc>
           <w:tcPr>
@@ -631,7 +632,7 @@
             <w:tr>
               <w:trPr>
                 <w:cantSplit/>
-                <w:trHeight w:val="2782"/>
+                <w:trHeight w:val="2563"/>
                 <w:jc w:val="center"/>
               </w:trPr>
               <w:tc>
@@ -843,7 +844,6 @@
               <w:ind w:left="113" w:right="113"/>
               <w:jc w:val="center"/>
               <w:rPr>
-                <w:rFonts w:hint="eastAsia"/>
                 <w:kern w:val="0"/>
                 <w:sz w:val="20"/>
               </w:rPr>
@@ -860,15 +860,13 @@
               </w:rPr>
               <w:t>金钟山</w:t>
             </w:r>
-            <w:bookmarkStart w:id="0" w:name="_GoBack"/>
-            <w:bookmarkEnd w:id="0"/>
           </w:p>
         </w:tc>
       </w:tr>
       <w:tr>
         <w:trPr>
           <w:cantSplit/>
-          <w:trHeight w:val="864"/>
+          <w:trHeight w:val="375"/>
         </w:trPr>
         <w:tc>
           <w:tcPr>
@@ -1780,7 +1778,7 @@
 </file>
 
 <file path=customXml/itemProps2.xml><?xml version="1.0" encoding="utf-8"?>
-<ds:datastoreItem xmlns:ds="http://schemas.openxmlformats.org/officeDocument/2006/customXml" ds:itemID="{0D0B81CB-4D50-B446-BE38-5004CECBBD3C}">
+<ds:datastoreItem xmlns:ds="http://schemas.openxmlformats.org/officeDocument/2006/customXml" ds:itemID="{C07F70A4-64BE-7840-98B4-C79BD317CCF2}">
   <ds:schemaRefs>
     <ds:schemaRef ds:uri="http://schemas.openxmlformats.org/officeDocument/2006/bibliography"/>
   </ds:schemaRefs>

--- a/Doc/Family.docx
+++ b/Doc/Family.docx
@@ -18,6 +18,8 @@
         <w:tblLayout w:type="fixed"/>
         <w:tblCellMar>
           <w:top w:w="108" w:type="dxa"/>
+          <w:left w:w="0" w:type="dxa"/>
+          <w:right w:w="0" w:type="dxa"/>
         </w:tblCellMar>
         <w:tblLook w:val="04A0" w:firstRow="1" w:lastRow="0" w:firstColumn="1" w:lastColumn="0" w:noHBand="0" w:noVBand="1"/>
       </w:tblPr>
@@ -129,8 +131,6 @@
                       <w:sz w:val="20"/>
                     </w:rPr>
                   </w:pPr>
-                  <w:bookmarkStart w:id="0" w:name="_GoBack"/>
-                  <w:bookmarkEnd w:id="0"/>
                 </w:p>
               </w:tc>
             </w:tr>
@@ -429,15 +429,8 @@
                 <w:sz w:val="20"/>
               </w:rPr>
             </w:pPr>
-            <w:r>
-              <w:rPr>
-                <w:rFonts w:hint="eastAsia"/>
-                <w:kern w:val="0"/>
-                <w:sz w:val="28"/>
-                <w:szCs w:val="28"/>
-              </w:rPr>
-              <w:t>21</w:t>
-            </w:r>
+            <w:bookmarkStart w:id="0" w:name="_GoBack"/>
+            <w:bookmarkEnd w:id="0"/>
           </w:p>
         </w:tc>
         <w:tc>
@@ -479,6 +472,8 @@
         <w:tblLayout w:type="fixed"/>
         <w:tblCellMar>
           <w:top w:w="108" w:type="dxa"/>
+          <w:left w:w="0" w:type="dxa"/>
+          <w:right w:w="0" w:type="dxa"/>
         </w:tblCellMar>
         <w:tblLook w:val="04A0" w:firstRow="1" w:lastRow="0" w:firstColumn="1" w:lastColumn="0" w:noHBand="0" w:noVBand="1"/>
       </w:tblPr>
@@ -901,21 +896,12 @@
               <w:tabs>
                 <w:tab w:val="center" w:pos="315"/>
               </w:tabs>
-              <w:jc w:val="center"/>
-              <w:rPr>
+              <w:rPr>
+                <w:rFonts w:hint="eastAsia"/>
                 <w:kern w:val="0"/>
                 <w:sz w:val="20"/>
               </w:rPr>
             </w:pPr>
-            <w:r>
-              <w:rPr>
-                <w:rFonts w:hint="eastAsia"/>
-                <w:kern w:val="0"/>
-                <w:sz w:val="28"/>
-                <w:szCs w:val="28"/>
-              </w:rPr>
-              <w:t>21</w:t>
-            </w:r>
           </w:p>
         </w:tc>
       </w:tr>
@@ -1778,7 +1764,7 @@
 </file>
 
 <file path=customXml/itemProps2.xml><?xml version="1.0" encoding="utf-8"?>
-<ds:datastoreItem xmlns:ds="http://schemas.openxmlformats.org/officeDocument/2006/customXml" ds:itemID="{C07F70A4-64BE-7840-98B4-C79BD317CCF2}">
+<ds:datastoreItem xmlns:ds="http://schemas.openxmlformats.org/officeDocument/2006/customXml" ds:itemID="{BF8C2B32-63CC-BE43-9988-CEC1E1A07510}">
   <ds:schemaRefs>
     <ds:schemaRef ds:uri="http://schemas.openxmlformats.org/officeDocument/2006/bibliography"/>
   </ds:schemaRefs>

--- a/Doc/Family.docx
+++ b/Doc/Family.docx
@@ -272,6 +272,7 @@
           </w:tcPr>
           <w:p>
             <w:pPr>
+              <w:spacing w:line="800" w:lineRule="exact"/>
               <w:ind w:left="113" w:right="113"/>
               <w:jc w:val="center"/>
               <w:rPr>
@@ -279,33 +280,6 @@
                 <w:sz w:val="20"/>
               </w:rPr>
             </w:pPr>
-            <w:r>
-              <w:rPr>
-                <w:rFonts w:ascii="楷体_GB2312" w:hAnsi="SimSun" w:cs="SimSun"/>
-                <w:kern w:val="0"/>
-                <w:sz w:val="32"/>
-                <w:szCs w:val="32"/>
-              </w:rPr>
-              <w:t>卷</w:t>
-            </w:r>
-            <w:r>
-              <w:rPr>
-                <w:rFonts w:ascii="楷体_GB2312" w:hAnsi="SimSun" w:cs="SimSun" w:hint="eastAsia"/>
-                <w:kern w:val="0"/>
-                <w:sz w:val="32"/>
-                <w:szCs w:val="32"/>
-              </w:rPr>
-              <w:t>一</w:t>
-            </w:r>
-            <w:r>
-              <w:rPr>
-                <w:rFonts w:ascii="楷体_GB2312" w:hAnsi="SimSun" w:cs="SimSun"/>
-                <w:kern w:val="0"/>
-                <w:sz w:val="32"/>
-                <w:szCs w:val="32"/>
-              </w:rPr>
-              <w:t xml:space="preserve">     </w:t>
-            </w:r>
             <w:r>
               <w:rPr>
                 <w:rFonts w:ascii="楷体_GB2312" w:hint="eastAsia"/>
@@ -363,6 +337,7 @@
           </w:tcPr>
           <w:p>
             <w:pPr>
+              <w:spacing w:line="800" w:lineRule="exact"/>
               <w:ind w:left="113" w:right="113"/>
               <w:jc w:val="center"/>
               <w:rPr>
@@ -420,13 +395,11 @@
           </w:tcPr>
           <w:p>
             <w:pPr>
-              <w:tabs>
-                <w:tab w:val="center" w:pos="315"/>
-              </w:tabs>
-              <w:jc w:val="center"/>
-              <w:rPr>
-                <w:kern w:val="0"/>
-                <w:sz w:val="20"/>
+              <w:pStyle w:val="1"/>
+              <w:spacing w:before="0" w:after="0" w:line="500" w:lineRule="exact"/>
+              <w:rPr>
+                <w:sz w:val="24"/>
+                <w:szCs w:val="24"/>
               </w:rPr>
             </w:pPr>
             <w:bookmarkStart w:id="0" w:name="_GoBack"/>
@@ -745,6 +718,7 @@
           </w:tcPr>
           <w:p>
             <w:pPr>
+              <w:spacing w:line="800" w:lineRule="exact"/>
               <w:ind w:left="113" w:right="113"/>
               <w:jc w:val="center"/>
               <w:rPr>
@@ -752,33 +726,6 @@
                 <w:sz w:val="20"/>
               </w:rPr>
             </w:pPr>
-            <w:r>
-              <w:rPr>
-                <w:rFonts w:ascii="楷体_GB2312" w:hAnsi="SimSun" w:cs="SimSun"/>
-                <w:kern w:val="0"/>
-                <w:sz w:val="32"/>
-                <w:szCs w:val="32"/>
-              </w:rPr>
-              <w:t>卷</w:t>
-            </w:r>
-            <w:r>
-              <w:rPr>
-                <w:rFonts w:ascii="楷体_GB2312" w:hAnsi="SimSun" w:cs="SimSun" w:hint="eastAsia"/>
-                <w:kern w:val="0"/>
-                <w:sz w:val="32"/>
-                <w:szCs w:val="32"/>
-              </w:rPr>
-              <w:t>一</w:t>
-            </w:r>
-            <w:r>
-              <w:rPr>
-                <w:rFonts w:ascii="楷体_GB2312" w:hAnsi="SimSun" w:cs="SimSun"/>
-                <w:kern w:val="0"/>
-                <w:sz w:val="32"/>
-                <w:szCs w:val="32"/>
-              </w:rPr>
-              <w:t xml:space="preserve">     </w:t>
-            </w:r>
             <w:r>
               <w:rPr>
                 <w:rFonts w:ascii="楷体_GB2312" w:hint="eastAsia"/>
@@ -836,6 +783,7 @@
           </w:tcPr>
           <w:p>
             <w:pPr>
+              <w:spacing w:line="800" w:lineRule="exact"/>
               <w:ind w:left="113" w:right="113"/>
               <w:jc w:val="center"/>
               <w:rPr>
@@ -893,15 +841,22 @@
           </w:tcPr>
           <w:p>
             <w:pPr>
-              <w:tabs>
-                <w:tab w:val="center" w:pos="315"/>
-              </w:tabs>
+              <w:pStyle w:val="1"/>
+              <w:spacing w:before="0" w:after="0" w:line="500" w:lineRule="exact"/>
+              <w:jc w:val="center"/>
+              <w:rPr>
+                <w:sz w:val="24"/>
+                <w:szCs w:val="24"/>
+              </w:rPr>
+            </w:pPr>
+            <w:r>
               <w:rPr>
                 <w:rFonts w:hint="eastAsia"/>
-                <w:kern w:val="0"/>
-                <w:sz w:val="20"/>
-              </w:rPr>
-            </w:pPr>
+                <w:sz w:val="24"/>
+                <w:szCs w:val="24"/>
+              </w:rPr>
+              <w:t>目录</w:t>
+            </w:r>
           </w:p>
         </w:tc>
       </w:tr>
@@ -1361,6 +1316,28 @@
       <w:szCs w:val="21"/>
     </w:rPr>
   </w:style>
+  <w:style w:type="paragraph" w:styleId="1">
+    <w:name w:val="heading 1"/>
+    <w:basedOn w:val="a"/>
+    <w:next w:val="a"/>
+    <w:link w:val="10"/>
+    <w:uiPriority w:val="9"/>
+    <w:qFormat/>
+    <w:rsid w:val="00B12953"/>
+    <w:pPr>
+      <w:keepNext/>
+      <w:keepLines/>
+      <w:spacing w:before="340" w:after="330" w:line="578" w:lineRule="auto"/>
+      <w:outlineLvl w:val="0"/>
+    </w:pPr>
+    <w:rPr>
+      <w:b/>
+      <w:bCs/>
+      <w:kern w:val="44"/>
+      <w:sz w:val="44"/>
+      <w:szCs w:val="44"/>
+    </w:rPr>
+  </w:style>
   <w:style w:type="character" w:default="1" w:styleId="a0">
     <w:name w:val="Default Paragraph Font"/>
     <w:uiPriority w:val="1"/>
@@ -1455,6 +1432,20 @@
     <w:rPr>
       <w:sz w:val="18"/>
       <w:szCs w:val="18"/>
+    </w:rPr>
+  </w:style>
+  <w:style w:type="character" w:customStyle="1" w:styleId="10">
+    <w:name w:val="标题 1字符"/>
+    <w:basedOn w:val="a0"/>
+    <w:link w:val="1"/>
+    <w:uiPriority w:val="9"/>
+    <w:rsid w:val="00B12953"/>
+    <w:rPr>
+      <w:b/>
+      <w:bCs/>
+      <w:kern w:val="44"/>
+      <w:sz w:val="44"/>
+      <w:szCs w:val="44"/>
     </w:rPr>
   </w:style>
 </w:styles>
@@ -1764,7 +1755,7 @@
 </file>
 
 <file path=customXml/itemProps2.xml><?xml version="1.0" encoding="utf-8"?>
-<ds:datastoreItem xmlns:ds="http://schemas.openxmlformats.org/officeDocument/2006/customXml" ds:itemID="{BF8C2B32-63CC-BE43-9988-CEC1E1A07510}">
+<ds:datastoreItem xmlns:ds="http://schemas.openxmlformats.org/officeDocument/2006/customXml" ds:itemID="{90C80513-67F9-C849-8271-FAE851DE8378}">
   <ds:schemaRefs>
     <ds:schemaRef ds:uri="http://schemas.openxmlformats.org/officeDocument/2006/bibliography"/>
   </ds:schemaRefs>
